--- a/Final-Update/[DD] [1412558][Quản lý giao hàng].docx
+++ b/Final-Update/[DD] [1412558][Quản lý giao hàng].docx
@@ -66,7 +66,7 @@
     </w:p>
     <w:p>
       <w:pPr>
-        <w:pStyle w:val="Caption"/>
+        <w:pStyle w:val="Chuthich"/>
       </w:pPr>
       <w:r>
         <w:rPr>
@@ -118,7 +118,7 @@
     </w:p>
     <w:p>
       <w:pPr>
-        <w:pStyle w:val="Caption"/>
+        <w:pStyle w:val="Chuthich"/>
       </w:pPr>
       <w:r>
         <w:t>ViewModel Danh sách đơn giao hàng</w:t>
@@ -175,7 +175,7 @@
     </w:p>
     <w:p>
       <w:pPr>
-        <w:pStyle w:val="Caption"/>
+        <w:pStyle w:val="Chuthich"/>
       </w:pPr>
       <w:r>
         <w:t xml:space="preserve">ViewModel </w:t>
@@ -238,7 +238,7 @@
     </w:p>
     <w:p>
       <w:pPr>
-        <w:pStyle w:val="Caption"/>
+        <w:pStyle w:val="Chuthich"/>
         <w:rPr>
           <w:b/>
           <w:noProof/>
@@ -305,7 +305,7 @@
     </w:p>
     <w:p>
       <w:pPr>
-        <w:pStyle w:val="Caption"/>
+        <w:pStyle w:val="Chuthich"/>
       </w:pPr>
       <w:r>
         <w:t>ViewModel tạo hóa đơn</w:t>
@@ -362,7 +362,7 @@
     </w:p>
     <w:p>
       <w:pPr>
-        <w:pStyle w:val="Caption"/>
+        <w:pStyle w:val="Chuthich"/>
         <w:rPr>
           <w:b/>
           <w:noProof/>
@@ -504,39 +504,26 @@
                         <w:txbxContent>
                           <w:p>
                             <w:pPr>
-                              <w:pStyle w:val="Caption"/>
+                              <w:pStyle w:val="Chuthich"/>
                             </w:pPr>
                             <w:r>
                               <w:t xml:space="preserve">Hình </w:t>
                             </w:r>
-                            <w:r>
-                              <w:fldChar w:fldCharType="begin"/>
-                            </w:r>
-                            <w:r>
-                              <w:instrText xml:space="preserve"> SEQ Hình \* ARABIC </w:instrText>
-                            </w:r>
-                            <w:r>
-                              <w:fldChar w:fldCharType="separate"/>
-                            </w:r>
-                            <w:r>
-                              <w:rPr>
-                                <w:noProof/>
-                              </w:rPr>
-                              <w:t>49</w:t>
-                            </w:r>
-                            <w:r>
-                              <w:rPr>
-                                <w:noProof/>
-                              </w:rPr>
-                              <w:fldChar w:fldCharType="end"/>
-                            </w:r>
+                            <w:fldSimple w:instr=" SEQ Hình \* ARABIC ">
+                              <w:r>
+                                <w:rPr>
+                                  <w:noProof/>
+                                </w:rPr>
+                                <w:t>49</w:t>
+                              </w:r>
+                            </w:fldSimple>
                             <w:r>
                               <w:t xml:space="preserve"> Kiến trúc chi tiết quản lý Đơn giao hàng</w:t>
                             </w:r>
                           </w:p>
                           <w:p>
                             <w:pPr>
-                              <w:pStyle w:val="Caption"/>
+                              <w:pStyle w:val="Chuthich"/>
                             </w:pPr>
                             <w:r>
                               <w:t>hàng</w:t>
@@ -544,7 +531,7 @@
                           </w:p>
                           <w:p>
                             <w:pPr>
-                              <w:pStyle w:val="Caption"/>
+                              <w:pStyle w:val="Chuthich"/>
                             </w:pPr>
                           </w:p>
                         </w:txbxContent>
@@ -575,39 +562,26 @@
                   <w:txbxContent>
                     <w:p>
                       <w:pPr>
-                        <w:pStyle w:val="Caption"/>
+                        <w:pStyle w:val="Chuthich"/>
                       </w:pPr>
                       <w:r>
                         <w:t xml:space="preserve">Hình </w:t>
                       </w:r>
-                      <w:r>
-                        <w:fldChar w:fldCharType="begin"/>
-                      </w:r>
-                      <w:r>
-                        <w:instrText xml:space="preserve"> SEQ Hình \* ARABIC </w:instrText>
-                      </w:r>
-                      <w:r>
-                        <w:fldChar w:fldCharType="separate"/>
-                      </w:r>
-                      <w:r>
-                        <w:rPr>
-                          <w:noProof/>
-                        </w:rPr>
-                        <w:t>49</w:t>
-                      </w:r>
-                      <w:r>
-                        <w:rPr>
-                          <w:noProof/>
-                        </w:rPr>
-                        <w:fldChar w:fldCharType="end"/>
-                      </w:r>
+                      <w:fldSimple w:instr=" SEQ Hình \* ARABIC ">
+                        <w:r>
+                          <w:rPr>
+                            <w:noProof/>
+                          </w:rPr>
+                          <w:t>49</w:t>
+                        </w:r>
+                      </w:fldSimple>
                       <w:r>
                         <w:t xml:space="preserve"> Kiến trúc chi tiết quản lý Đơn giao hàng</w:t>
                       </w:r>
                     </w:p>
                     <w:p>
                       <w:pPr>
-                        <w:pStyle w:val="Caption"/>
+                        <w:pStyle w:val="Chuthich"/>
                       </w:pPr>
                       <w:r>
                         <w:t>hàng</w:t>
@@ -615,7 +589,7 @@
                     </w:p>
                     <w:p>
                       <w:pPr>
-                        <w:pStyle w:val="Caption"/>
+                        <w:pStyle w:val="Chuthich"/>
                       </w:pPr>
                     </w:p>
                   </w:txbxContent>
@@ -787,7 +761,7 @@
                         <w:txbxContent>
                           <w:p>
                             <w:pPr>
-                              <w:pStyle w:val="Caption"/>
+                              <w:pStyle w:val="Chuthich"/>
                               <w:rPr>
                                 <w:b/>
                               </w:rPr>
@@ -795,34 +769,21 @@
                             <w:r>
                               <w:t xml:space="preserve">Hình </w:t>
                             </w:r>
-                            <w:r>
-                              <w:fldChar w:fldCharType="begin"/>
-                            </w:r>
-                            <w:r>
-                              <w:instrText xml:space="preserve"> SEQ Hình \* ARABIC </w:instrText>
-                            </w:r>
-                            <w:r>
-                              <w:fldChar w:fldCharType="separate"/>
-                            </w:r>
-                            <w:r>
-                              <w:rPr>
-                                <w:noProof/>
-                              </w:rPr>
-                              <w:t>50</w:t>
-                            </w:r>
-                            <w:r>
-                              <w:rPr>
-                                <w:noProof/>
-                              </w:rPr>
-                              <w:fldChar w:fldCharType="end"/>
-                            </w:r>
+                            <w:fldSimple w:instr=" SEQ Hình \* ARABIC ">
+                              <w:r>
+                                <w:rPr>
+                                  <w:noProof/>
+                                </w:rPr>
+                                <w:t>50</w:t>
+                              </w:r>
+                            </w:fldSimple>
                             <w:r>
                               <w:t>: Kiến trúc chi tiết Phiếu công nợ</w:t>
                             </w:r>
                           </w:p>
                           <w:p>
                             <w:pPr>
-                              <w:pStyle w:val="Caption"/>
+                              <w:pStyle w:val="Chuthich"/>
                             </w:pPr>
                             <w:r>
                               <w:t>hàng</w:t>
@@ -830,7 +791,7 @@
                           </w:p>
                           <w:p>
                             <w:pPr>
-                              <w:pStyle w:val="Caption"/>
+                              <w:pStyle w:val="Chuthich"/>
                             </w:pPr>
                           </w:p>
                         </w:txbxContent>
@@ -857,7 +818,7 @@
                   <w:txbxContent>
                     <w:p>
                       <w:pPr>
-                        <w:pStyle w:val="Caption"/>
+                        <w:pStyle w:val="Chuthich"/>
                         <w:rPr>
                           <w:b/>
                         </w:rPr>
@@ -865,34 +826,21 @@
                       <w:r>
                         <w:t xml:space="preserve">Hình </w:t>
                       </w:r>
-                      <w:r>
-                        <w:fldChar w:fldCharType="begin"/>
-                      </w:r>
-                      <w:r>
-                        <w:instrText xml:space="preserve"> SEQ Hình \* ARABIC </w:instrText>
-                      </w:r>
-                      <w:r>
-                        <w:fldChar w:fldCharType="separate"/>
-                      </w:r>
-                      <w:r>
-                        <w:rPr>
-                          <w:noProof/>
-                        </w:rPr>
-                        <w:t>50</w:t>
-                      </w:r>
-                      <w:r>
-                        <w:rPr>
-                          <w:noProof/>
-                        </w:rPr>
-                        <w:fldChar w:fldCharType="end"/>
-                      </w:r>
+                      <w:fldSimple w:instr=" SEQ Hình \* ARABIC ">
+                        <w:r>
+                          <w:rPr>
+                            <w:noProof/>
+                          </w:rPr>
+                          <w:t>50</w:t>
+                        </w:r>
+                      </w:fldSimple>
                       <w:r>
                         <w:t>: Kiến trúc chi tiết Phiếu công nợ</w:t>
                       </w:r>
                     </w:p>
                     <w:p>
                       <w:pPr>
-                        <w:pStyle w:val="Caption"/>
+                        <w:pStyle w:val="Chuthich"/>
                       </w:pPr>
                       <w:r>
                         <w:t>hàng</w:t>
@@ -900,7 +848,7 @@
                     </w:p>
                     <w:p>
                       <w:pPr>
-                        <w:pStyle w:val="Caption"/>
+                        <w:pStyle w:val="Chuthich"/>
                       </w:pPr>
                     </w:p>
                   </w:txbxContent>
@@ -1054,39 +1002,26 @@
                         <w:txbxContent>
                           <w:p>
                             <w:pPr>
-                              <w:pStyle w:val="Caption"/>
+                              <w:pStyle w:val="Chuthich"/>
                             </w:pPr>
                             <w:r>
                               <w:t xml:space="preserve">Hình </w:t>
                             </w:r>
-                            <w:r>
-                              <w:fldChar w:fldCharType="begin"/>
-                            </w:r>
-                            <w:r>
-                              <w:instrText xml:space="preserve"> SEQ Hình \* ARABIC </w:instrText>
-                            </w:r>
-                            <w:r>
-                              <w:fldChar w:fldCharType="separate"/>
-                            </w:r>
-                            <w:r>
-                              <w:rPr>
-                                <w:noProof/>
-                              </w:rPr>
-                              <w:t>51</w:t>
-                            </w:r>
-                            <w:r>
-                              <w:rPr>
-                                <w:noProof/>
-                              </w:rPr>
-                              <w:fldChar w:fldCharType="end"/>
-                            </w:r>
+                            <w:fldSimple w:instr=" SEQ Hình \* ARABIC ">
+                              <w:r>
+                                <w:rPr>
+                                  <w:noProof/>
+                                </w:rPr>
+                                <w:t>51</w:t>
+                              </w:r>
+                            </w:fldSimple>
                             <w:r>
                               <w:t xml:space="preserve"> Kiến trúc chi tiết quản lý Chi tiết giao hàng</w:t>
                             </w:r>
                           </w:p>
                           <w:p>
                             <w:pPr>
-                              <w:pStyle w:val="Caption"/>
+                              <w:pStyle w:val="Chuthich"/>
                             </w:pPr>
                           </w:p>
                         </w:txbxContent>
@@ -1113,39 +1048,26 @@
                   <w:txbxContent>
                     <w:p>
                       <w:pPr>
-                        <w:pStyle w:val="Caption"/>
+                        <w:pStyle w:val="Chuthich"/>
                       </w:pPr>
                       <w:r>
                         <w:t xml:space="preserve">Hình </w:t>
                       </w:r>
-                      <w:r>
-                        <w:fldChar w:fldCharType="begin"/>
-                      </w:r>
-                      <w:r>
-                        <w:instrText xml:space="preserve"> SEQ Hình \* ARABIC </w:instrText>
-                      </w:r>
-                      <w:r>
-                        <w:fldChar w:fldCharType="separate"/>
-                      </w:r>
-                      <w:r>
-                        <w:rPr>
-                          <w:noProof/>
-                        </w:rPr>
-                        <w:t>51</w:t>
-                      </w:r>
-                      <w:r>
-                        <w:rPr>
-                          <w:noProof/>
-                        </w:rPr>
-                        <w:fldChar w:fldCharType="end"/>
-                      </w:r>
+                      <w:fldSimple w:instr=" SEQ Hình \* ARABIC ">
+                        <w:r>
+                          <w:rPr>
+                            <w:noProof/>
+                          </w:rPr>
+                          <w:t>51</w:t>
+                        </w:r>
+                      </w:fldSimple>
                       <w:r>
                         <w:t xml:space="preserve"> Kiến trúc chi tiết quản lý Chi tiết giao hàng</w:t>
                       </w:r>
                     </w:p>
                     <w:p>
                       <w:pPr>
-                        <w:pStyle w:val="Caption"/>
+                        <w:pStyle w:val="Chuthich"/>
                       </w:pPr>
                     </w:p>
                   </w:txbxContent>
@@ -1210,7 +1132,7 @@
     </w:p>
     <w:p>
       <w:pPr>
-        <w:pStyle w:val="Caption"/>
+        <w:pStyle w:val="Chuthich"/>
       </w:pPr>
       <w:r>
         <w:t xml:space="preserve">Mã số: </w:t>
@@ -1301,7 +1223,7 @@
                         <w:txbxContent>
                           <w:p>
                             <w:pPr>
-                              <w:pStyle w:val="Caption"/>
+                              <w:pStyle w:val="Chuthich"/>
                             </w:pPr>
                             <w:r>
                               <w:t>Hình 52 Kiến trúc chi tiết quản lý Chi tiết giao hàng</w:t>
@@ -1309,7 +1231,7 @@
                           </w:p>
                           <w:p>
                             <w:pPr>
-                              <w:pStyle w:val="Caption"/>
+                              <w:pStyle w:val="Chuthich"/>
                             </w:pPr>
                           </w:p>
                         </w:txbxContent>
@@ -1336,7 +1258,7 @@
                   <w:txbxContent>
                     <w:p>
                       <w:pPr>
-                        <w:pStyle w:val="Caption"/>
+                        <w:pStyle w:val="Chuthich"/>
                       </w:pPr>
                       <w:r>
                         <w:t>Hình 52 Kiến trúc chi tiết quản lý Chi tiết giao hàng</w:t>
@@ -1344,7 +1266,7 @@
                     </w:p>
                     <w:p>
                       <w:pPr>
-                        <w:pStyle w:val="Caption"/>
+                        <w:pStyle w:val="Chuthich"/>
                       </w:pPr>
                     </w:p>
                   </w:txbxContent>
@@ -1417,10 +1339,10 @@
         </w:rPr>
         <w:lastRenderedPageBreak/>
         <w:drawing>
-          <wp:inline distT="0" distB="0" distL="0" distR="0" wp14:anchorId="0510532C" wp14:editId="6E7AA583">
-            <wp:extent cx="8229600" cy="5014595"/>
+          <wp:inline distT="0" distB="0" distL="0" distR="0" wp14:anchorId="01E7925E" wp14:editId="328FE6A6">
+            <wp:extent cx="8229600" cy="2713990"/>
             <wp:effectExtent l="0" t="0" r="0" b="0"/>
-            <wp:docPr id="34" name="Picture 34" descr="Screen Clipping"/>
+            <wp:docPr id="4" name="Hình ảnh 4" descr="Tạo hình cắt từ Màn hình"/>
             <wp:cNvGraphicFramePr>
               <a:graphicFrameLocks xmlns:a="http://schemas.openxmlformats.org/drawingml/2006/main" noChangeAspect="1"/>
             </wp:cNvGraphicFramePr>
@@ -1428,7 +1350,7 @@
               <a:graphicData uri="http://schemas.openxmlformats.org/drawingml/2006/picture">
                 <pic:pic xmlns:pic="http://schemas.openxmlformats.org/drawingml/2006/picture">
                   <pic:nvPicPr>
-                    <pic:cNvPr id="34" name="2709D0D.tmp"/>
+                    <pic:cNvPr id="4" name="E20F53D.tmp"/>
                     <pic:cNvPicPr/>
                   </pic:nvPicPr>
                   <pic:blipFill>
@@ -1446,7 +1368,7 @@
                   <pic:spPr>
                     <a:xfrm>
                       <a:off x="0" y="0"/>
-                      <a:ext cx="8229600" cy="5014595"/>
+                      <a:ext cx="8229600" cy="2713990"/>
                     </a:xfrm>
                     <a:prstGeom prst="rect">
                       <a:avLst/>
@@ -1480,7 +1402,7 @@
     </w:p>
     <w:tbl>
       <w:tblPr>
-        <w:tblStyle w:val="TableGrid"/>
+        <w:tblStyle w:val="LiBang"/>
         <w:tblW w:w="9180" w:type="dxa"/>
         <w:jc w:val="center"/>
         <w:tblLook w:val="04A0" w:firstRow="1" w:lastRow="0" w:firstColumn="1" w:lastColumn="0" w:noHBand="0" w:noVBand="1"/>
@@ -1520,7 +1442,6 @@
                 <w:rFonts w:eastAsia="Calibri" w:cs="Times New Roman"/>
                 <w:szCs w:val="26"/>
               </w:rPr>
-              <w:lastRenderedPageBreak/>
               <w:t>STT</w:t>
             </w:r>
           </w:p>
@@ -2152,8 +2073,10 @@
         </w:tc>
       </w:tr>
     </w:tbl>
+    <w:p/>
     <w:p>
       <w:r>
+        <w:lastRenderedPageBreak/>
         <w:t>4.7.2 Màn hình lập đơn giao hàng</w:t>
       </w:r>
     </w:p>
@@ -2162,12 +2085,11 @@
         <w:rPr>
           <w:noProof/>
         </w:rPr>
-        <w:lastRenderedPageBreak/>
         <w:drawing>
-          <wp:inline distT="0" distB="0" distL="0" distR="0" wp14:anchorId="6F4E5C02" wp14:editId="50CBBE63">
-            <wp:extent cx="8158480" cy="5943600"/>
+          <wp:inline distT="0" distB="0" distL="0" distR="0" wp14:anchorId="15DE6419" wp14:editId="3AC29E7D">
+            <wp:extent cx="7811135" cy="3219450"/>
             <wp:effectExtent l="0" t="0" r="0" b="0"/>
-            <wp:docPr id="35" name="Picture 35" descr="Screen Clipping"/>
+            <wp:docPr id="8" name="Hình ảnh 8" descr="Tạo hình cắt từ Màn hình"/>
             <wp:cNvGraphicFramePr>
               <a:graphicFrameLocks xmlns:a="http://schemas.openxmlformats.org/drawingml/2006/main" noChangeAspect="1"/>
             </wp:cNvGraphicFramePr>
@@ -2175,7 +2097,7 @@
               <a:graphicData uri="http://schemas.openxmlformats.org/drawingml/2006/picture">
                 <pic:pic xmlns:pic="http://schemas.openxmlformats.org/drawingml/2006/picture">
                   <pic:nvPicPr>
-                    <pic:cNvPr id="35" name="2704D7F.tmp"/>
+                    <pic:cNvPr id="8" name="E20F397.tmp"/>
                     <pic:cNvPicPr/>
                   </pic:nvPicPr>
                   <pic:blipFill>
@@ -2193,7 +2115,7 @@
                   <pic:spPr>
                     <a:xfrm>
                       <a:off x="0" y="0"/>
-                      <a:ext cx="8158480" cy="5943600"/>
+                      <a:ext cx="7811596" cy="3219640"/>
                     </a:xfrm>
                     <a:prstGeom prst="rect">
                       <a:avLst/>
@@ -2207,6 +2129,514 @@
       </w:r>
     </w:p>
     <w:p>
+      <w:pPr>
+        <w:pStyle w:val="TuNormal"/>
+        <w:numPr>
+          <w:ilvl w:val="0"/>
+          <w:numId w:val="0"/>
+        </w:numPr>
+        <w:ind w:left="540"/>
+        <w:rPr>
+          <w:b/>
+        </w:rPr>
+      </w:pPr>
+      <w:r>
+        <w:rPr>
+          <w:b/>
+        </w:rPr>
+        <w:t>Diễn giải</w:t>
+      </w:r>
+    </w:p>
+    <w:tbl>
+      <w:tblPr>
+        <w:tblStyle w:val="LiBang"/>
+        <w:tblW w:w="10885" w:type="dxa"/>
+        <w:jc w:val="center"/>
+        <w:tblLook w:val="04A0" w:firstRow="1" w:lastRow="0" w:firstColumn="1" w:lastColumn="0" w:noHBand="0" w:noVBand="1"/>
+      </w:tblPr>
+      <w:tblGrid>
+        <w:gridCol w:w="763"/>
+        <w:gridCol w:w="1676"/>
+        <w:gridCol w:w="8446"/>
+      </w:tblGrid>
+      <w:tr>
+        <w:trPr>
+          <w:jc w:val="center"/>
+        </w:trPr>
+        <w:tc>
+          <w:tcPr>
+            <w:tcW w:w="763" w:type="dxa"/>
+            <w:tcBorders>
+              <w:top w:val="single" w:sz="4" w:space="0" w:color="auto"/>
+              <w:left w:val="single" w:sz="4" w:space="0" w:color="auto"/>
+              <w:bottom w:val="single" w:sz="4" w:space="0" w:color="auto"/>
+              <w:right w:val="single" w:sz="4" w:space="0" w:color="auto"/>
+            </w:tcBorders>
+            <w:vAlign w:val="center"/>
+            <w:hideMark/>
+          </w:tcPr>
+          <w:p>
+            <w:pPr>
+              <w:spacing w:before="0" w:after="0"/>
+              <w:jc w:val="center"/>
+              <w:rPr>
+                <w:rFonts w:cs="Times New Roman"/>
+                <w:szCs w:val="26"/>
+              </w:rPr>
+            </w:pPr>
+            <w:r>
+              <w:rPr>
+                <w:rFonts w:cs="Times New Roman"/>
+                <w:szCs w:val="26"/>
+              </w:rPr>
+              <w:t>STT</w:t>
+            </w:r>
+          </w:p>
+        </w:tc>
+        <w:tc>
+          <w:tcPr>
+            <w:tcW w:w="1676" w:type="dxa"/>
+            <w:tcBorders>
+              <w:top w:val="single" w:sz="4" w:space="0" w:color="auto"/>
+              <w:left w:val="single" w:sz="4" w:space="0" w:color="auto"/>
+              <w:bottom w:val="single" w:sz="4" w:space="0" w:color="auto"/>
+              <w:right w:val="single" w:sz="4" w:space="0" w:color="auto"/>
+            </w:tcBorders>
+            <w:vAlign w:val="center"/>
+            <w:hideMark/>
+          </w:tcPr>
+          <w:p>
+            <w:pPr>
+              <w:spacing w:before="0" w:after="0"/>
+              <w:jc w:val="center"/>
+              <w:rPr>
+                <w:rFonts w:cs="Times New Roman"/>
+                <w:szCs w:val="26"/>
+              </w:rPr>
+            </w:pPr>
+            <w:r>
+              <w:rPr>
+                <w:rFonts w:cs="Times New Roman"/>
+                <w:szCs w:val="26"/>
+              </w:rPr>
+              <w:t>Nhóm control</w:t>
+            </w:r>
+          </w:p>
+        </w:tc>
+        <w:tc>
+          <w:tcPr>
+            <w:tcW w:w="8446" w:type="dxa"/>
+            <w:tcBorders>
+              <w:top w:val="single" w:sz="4" w:space="0" w:color="auto"/>
+              <w:left w:val="single" w:sz="4" w:space="0" w:color="auto"/>
+              <w:bottom w:val="single" w:sz="4" w:space="0" w:color="auto"/>
+              <w:right w:val="single" w:sz="4" w:space="0" w:color="auto"/>
+            </w:tcBorders>
+            <w:vAlign w:val="center"/>
+            <w:hideMark/>
+          </w:tcPr>
+          <w:p>
+            <w:pPr>
+              <w:spacing w:before="0" w:after="0"/>
+              <w:jc w:val="center"/>
+              <w:rPr>
+                <w:rFonts w:cs="Times New Roman"/>
+                <w:szCs w:val="26"/>
+              </w:rPr>
+            </w:pPr>
+            <w:r>
+              <w:rPr>
+                <w:rFonts w:cs="Times New Roman"/>
+                <w:szCs w:val="26"/>
+              </w:rPr>
+              <w:t>Mô tả</w:t>
+            </w:r>
+          </w:p>
+        </w:tc>
+      </w:tr>
+      <w:tr>
+        <w:trPr>
+          <w:jc w:val="center"/>
+        </w:trPr>
+        <w:tc>
+          <w:tcPr>
+            <w:tcW w:w="763" w:type="dxa"/>
+            <w:tcBorders>
+              <w:top w:val="single" w:sz="4" w:space="0" w:color="auto"/>
+              <w:left w:val="single" w:sz="4" w:space="0" w:color="auto"/>
+              <w:bottom w:val="single" w:sz="4" w:space="0" w:color="auto"/>
+              <w:right w:val="single" w:sz="4" w:space="0" w:color="auto"/>
+            </w:tcBorders>
+            <w:vAlign w:val="center"/>
+            <w:hideMark/>
+          </w:tcPr>
+          <w:p>
+            <w:pPr>
+              <w:spacing w:before="0" w:after="0"/>
+              <w:jc w:val="center"/>
+              <w:rPr>
+                <w:rFonts w:cs="Times New Roman"/>
+                <w:szCs w:val="26"/>
+              </w:rPr>
+            </w:pPr>
+            <w:r>
+              <w:rPr>
+                <w:rFonts w:cs="Times New Roman"/>
+                <w:szCs w:val="26"/>
+              </w:rPr>
+              <w:t>1</w:t>
+            </w:r>
+          </w:p>
+        </w:tc>
+        <w:tc>
+          <w:tcPr>
+            <w:tcW w:w="1676" w:type="dxa"/>
+            <w:tcBorders>
+              <w:top w:val="single" w:sz="4" w:space="0" w:color="auto"/>
+              <w:left w:val="single" w:sz="4" w:space="0" w:color="auto"/>
+              <w:bottom w:val="single" w:sz="4" w:space="0" w:color="auto"/>
+              <w:right w:val="single" w:sz="4" w:space="0" w:color="auto"/>
+            </w:tcBorders>
+            <w:vAlign w:val="center"/>
+            <w:hideMark/>
+          </w:tcPr>
+          <w:p>
+            <w:pPr>
+              <w:spacing w:before="0" w:after="0"/>
+              <w:jc w:val="center"/>
+              <w:rPr>
+                <w:rFonts w:cs="Times New Roman"/>
+                <w:szCs w:val="26"/>
+              </w:rPr>
+            </w:pPr>
+            <w:r>
+              <w:rPr>
+                <w:rFonts w:cs="Times New Roman"/>
+                <w:szCs w:val="26"/>
+              </w:rPr>
+              <w:t>1</w:t>
+            </w:r>
+          </w:p>
+        </w:tc>
+        <w:tc>
+          <w:tcPr>
+            <w:tcW w:w="8446" w:type="dxa"/>
+            <w:tcBorders>
+              <w:top w:val="single" w:sz="4" w:space="0" w:color="auto"/>
+              <w:left w:val="single" w:sz="4" w:space="0" w:color="auto"/>
+              <w:bottom w:val="single" w:sz="4" w:space="0" w:color="auto"/>
+              <w:right w:val="single" w:sz="4" w:space="0" w:color="auto"/>
+            </w:tcBorders>
+            <w:vAlign w:val="center"/>
+            <w:hideMark/>
+          </w:tcPr>
+          <w:p>
+            <w:pPr>
+              <w:spacing w:before="0" w:after="0"/>
+              <w:ind w:left="0" w:firstLine="0"/>
+              <w:jc w:val="both"/>
+              <w:rPr>
+                <w:rFonts w:cs="Times New Roman"/>
+                <w:szCs w:val="26"/>
+              </w:rPr>
+            </w:pPr>
+            <w:r>
+              <w:rPr>
+                <w:rFonts w:cs="Times New Roman"/>
+                <w:szCs w:val="26"/>
+              </w:rPr>
+              <w:t xml:space="preserve">Control nhập các thông tin đơn giao </w:t>
+            </w:r>
+          </w:p>
+        </w:tc>
+      </w:tr>
+      <w:tr>
+        <w:trPr>
+          <w:jc w:val="center"/>
+        </w:trPr>
+        <w:tc>
+          <w:tcPr>
+            <w:tcW w:w="763" w:type="dxa"/>
+            <w:tcBorders>
+              <w:top w:val="single" w:sz="4" w:space="0" w:color="auto"/>
+              <w:left w:val="single" w:sz="4" w:space="0" w:color="auto"/>
+              <w:bottom w:val="single" w:sz="4" w:space="0" w:color="auto"/>
+              <w:right w:val="single" w:sz="4" w:space="0" w:color="auto"/>
+            </w:tcBorders>
+            <w:vAlign w:val="center"/>
+            <w:hideMark/>
+          </w:tcPr>
+          <w:p>
+            <w:pPr>
+              <w:spacing w:before="0" w:after="0"/>
+              <w:jc w:val="center"/>
+              <w:rPr>
+                <w:rFonts w:cs="Times New Roman"/>
+                <w:szCs w:val="26"/>
+              </w:rPr>
+            </w:pPr>
+            <w:r>
+              <w:rPr>
+                <w:rFonts w:cs="Times New Roman"/>
+                <w:szCs w:val="26"/>
+              </w:rPr>
+              <w:t>2</w:t>
+            </w:r>
+          </w:p>
+        </w:tc>
+        <w:tc>
+          <w:tcPr>
+            <w:tcW w:w="1676" w:type="dxa"/>
+            <w:tcBorders>
+              <w:top w:val="single" w:sz="4" w:space="0" w:color="auto"/>
+              <w:left w:val="single" w:sz="4" w:space="0" w:color="auto"/>
+              <w:bottom w:val="single" w:sz="4" w:space="0" w:color="auto"/>
+              <w:right w:val="single" w:sz="4" w:space="0" w:color="auto"/>
+            </w:tcBorders>
+            <w:vAlign w:val="center"/>
+            <w:hideMark/>
+          </w:tcPr>
+          <w:p>
+            <w:pPr>
+              <w:spacing w:before="0" w:after="0"/>
+              <w:jc w:val="center"/>
+              <w:rPr>
+                <w:rFonts w:cs="Times New Roman"/>
+                <w:szCs w:val="26"/>
+              </w:rPr>
+            </w:pPr>
+            <w:r>
+              <w:rPr>
+                <w:rFonts w:cs="Times New Roman"/>
+                <w:szCs w:val="26"/>
+              </w:rPr>
+              <w:t>2</w:t>
+            </w:r>
+          </w:p>
+        </w:tc>
+        <w:tc>
+          <w:tcPr>
+            <w:tcW w:w="8446" w:type="dxa"/>
+            <w:tcBorders>
+              <w:top w:val="single" w:sz="4" w:space="0" w:color="auto"/>
+              <w:left w:val="single" w:sz="4" w:space="0" w:color="auto"/>
+              <w:bottom w:val="single" w:sz="4" w:space="0" w:color="auto"/>
+              <w:right w:val="single" w:sz="4" w:space="0" w:color="auto"/>
+            </w:tcBorders>
+            <w:vAlign w:val="center"/>
+            <w:hideMark/>
+          </w:tcPr>
+          <w:p>
+            <w:pPr>
+              <w:pStyle w:val="oancuaDanhsach"/>
+              <w:spacing w:before="0" w:after="0"/>
+              <w:ind w:left="0" w:firstLine="0"/>
+              <w:contextualSpacing w:val="0"/>
+              <w:jc w:val="both"/>
+              <w:rPr>
+                <w:rFonts w:cs="Times New Roman"/>
+                <w:szCs w:val="26"/>
+              </w:rPr>
+            </w:pPr>
+            <w:r>
+              <w:rPr>
+                <w:rFonts w:cs="Times New Roman"/>
+                <w:szCs w:val="26"/>
+              </w:rPr>
+              <w:t>Control hiển thị các sản phẩm sẽ giao</w:t>
+            </w:r>
+          </w:p>
+        </w:tc>
+      </w:tr>
+      <w:tr>
+        <w:trPr>
+          <w:jc w:val="center"/>
+        </w:trPr>
+        <w:tc>
+          <w:tcPr>
+            <w:tcW w:w="763" w:type="dxa"/>
+            <w:tcBorders>
+              <w:top w:val="single" w:sz="4" w:space="0" w:color="auto"/>
+              <w:left w:val="single" w:sz="4" w:space="0" w:color="auto"/>
+              <w:bottom w:val="single" w:sz="4" w:space="0" w:color="auto"/>
+              <w:right w:val="single" w:sz="4" w:space="0" w:color="auto"/>
+            </w:tcBorders>
+            <w:vAlign w:val="center"/>
+          </w:tcPr>
+          <w:p>
+            <w:pPr>
+              <w:spacing w:before="0" w:after="0"/>
+              <w:jc w:val="center"/>
+              <w:rPr>
+                <w:rFonts w:cs="Times New Roman"/>
+                <w:szCs w:val="26"/>
+              </w:rPr>
+            </w:pPr>
+            <w:r>
+              <w:rPr>
+                <w:rFonts w:cs="Times New Roman"/>
+                <w:szCs w:val="26"/>
+              </w:rPr>
+              <w:t>3</w:t>
+            </w:r>
+          </w:p>
+        </w:tc>
+        <w:tc>
+          <w:tcPr>
+            <w:tcW w:w="1676" w:type="dxa"/>
+            <w:tcBorders>
+              <w:top w:val="single" w:sz="4" w:space="0" w:color="auto"/>
+              <w:left w:val="single" w:sz="4" w:space="0" w:color="auto"/>
+              <w:bottom w:val="single" w:sz="4" w:space="0" w:color="auto"/>
+              <w:right w:val="single" w:sz="4" w:space="0" w:color="auto"/>
+            </w:tcBorders>
+            <w:vAlign w:val="center"/>
+          </w:tcPr>
+          <w:p>
+            <w:pPr>
+              <w:spacing w:before="0" w:after="0"/>
+              <w:jc w:val="center"/>
+              <w:rPr>
+                <w:rFonts w:cs="Times New Roman"/>
+                <w:szCs w:val="26"/>
+              </w:rPr>
+            </w:pPr>
+            <w:r>
+              <w:rPr>
+                <w:rFonts w:cs="Times New Roman"/>
+                <w:szCs w:val="26"/>
+              </w:rPr>
+              <w:t>3</w:t>
+            </w:r>
+          </w:p>
+        </w:tc>
+        <w:tc>
+          <w:tcPr>
+            <w:tcW w:w="8446" w:type="dxa"/>
+            <w:tcBorders>
+              <w:top w:val="single" w:sz="4" w:space="0" w:color="auto"/>
+              <w:left w:val="single" w:sz="4" w:space="0" w:color="auto"/>
+              <w:bottom w:val="single" w:sz="4" w:space="0" w:color="auto"/>
+              <w:right w:val="single" w:sz="4" w:space="0" w:color="auto"/>
+            </w:tcBorders>
+            <w:vAlign w:val="center"/>
+          </w:tcPr>
+          <w:p>
+            <w:pPr>
+              <w:spacing w:before="0" w:after="0"/>
+              <w:ind w:left="0" w:firstLine="0"/>
+              <w:jc w:val="both"/>
+              <w:rPr>
+                <w:rFonts w:cs="Times New Roman"/>
+                <w:szCs w:val="26"/>
+              </w:rPr>
+            </w:pPr>
+            <w:r>
+              <w:rPr>
+                <w:rFonts w:cs="Times New Roman"/>
+                <w:szCs w:val="26"/>
+              </w:rPr>
+              <w:t>Lưu đơn giao hàng vào cơ sở dữ liệu</w:t>
+            </w:r>
+          </w:p>
+        </w:tc>
+      </w:tr>
+      <w:tr>
+        <w:trPr>
+          <w:jc w:val="center"/>
+        </w:trPr>
+        <w:tc>
+          <w:tcPr>
+            <w:tcW w:w="763" w:type="dxa"/>
+            <w:tcBorders>
+              <w:top w:val="single" w:sz="4" w:space="0" w:color="auto"/>
+              <w:left w:val="single" w:sz="4" w:space="0" w:color="auto"/>
+              <w:bottom w:val="single" w:sz="4" w:space="0" w:color="auto"/>
+              <w:right w:val="single" w:sz="4" w:space="0" w:color="auto"/>
+            </w:tcBorders>
+            <w:vAlign w:val="center"/>
+          </w:tcPr>
+          <w:p>
+            <w:pPr>
+              <w:spacing w:before="0" w:after="0"/>
+              <w:jc w:val="center"/>
+              <w:rPr>
+                <w:rFonts w:cs="Times New Roman"/>
+                <w:szCs w:val="26"/>
+              </w:rPr>
+            </w:pPr>
+            <w:r>
+              <w:rPr>
+                <w:rFonts w:cs="Times New Roman"/>
+                <w:szCs w:val="26"/>
+              </w:rPr>
+              <w:t>4</w:t>
+            </w:r>
+          </w:p>
+        </w:tc>
+        <w:tc>
+          <w:tcPr>
+            <w:tcW w:w="1676" w:type="dxa"/>
+            <w:tcBorders>
+              <w:top w:val="single" w:sz="4" w:space="0" w:color="auto"/>
+              <w:left w:val="single" w:sz="4" w:space="0" w:color="auto"/>
+              <w:bottom w:val="single" w:sz="4" w:space="0" w:color="auto"/>
+              <w:right w:val="single" w:sz="4" w:space="0" w:color="auto"/>
+            </w:tcBorders>
+            <w:vAlign w:val="center"/>
+          </w:tcPr>
+          <w:p>
+            <w:pPr>
+              <w:spacing w:before="0" w:after="0"/>
+              <w:jc w:val="center"/>
+              <w:rPr>
+                <w:rFonts w:cs="Times New Roman"/>
+                <w:szCs w:val="26"/>
+              </w:rPr>
+            </w:pPr>
+            <w:r>
+              <w:rPr>
+                <w:rFonts w:cs="Times New Roman"/>
+                <w:szCs w:val="26"/>
+              </w:rPr>
+              <w:t>4</w:t>
+            </w:r>
+          </w:p>
+        </w:tc>
+        <w:tc>
+          <w:tcPr>
+            <w:tcW w:w="8446" w:type="dxa"/>
+            <w:tcBorders>
+              <w:top w:val="single" w:sz="4" w:space="0" w:color="auto"/>
+              <w:left w:val="single" w:sz="4" w:space="0" w:color="auto"/>
+              <w:bottom w:val="single" w:sz="4" w:space="0" w:color="auto"/>
+              <w:right w:val="single" w:sz="4" w:space="0" w:color="auto"/>
+            </w:tcBorders>
+            <w:vAlign w:val="center"/>
+          </w:tcPr>
+          <w:p>
+            <w:pPr>
+              <w:spacing w:before="0" w:after="0"/>
+              <w:rPr>
+                <w:rFonts w:cs="Times New Roman"/>
+                <w:szCs w:val="26"/>
+              </w:rPr>
+            </w:pPr>
+            <w:r>
+              <w:rPr>
+                <w:rFonts w:cs="Times New Roman"/>
+                <w:szCs w:val="26"/>
+              </w:rPr>
+              <w:t>Hủy thao tác trên trang này, quay về trang tìm kiếm đơn giao hàng</w:t>
+            </w:r>
+          </w:p>
+        </w:tc>
+      </w:tr>
+    </w:tbl>
+    <w:p>
+      <w:pPr>
+        <w:ind w:left="0" w:firstLine="0"/>
+      </w:pPr>
       <w:r>
         <w:lastRenderedPageBreak/>
         <w:t>4.7.3</w:t>
@@ -2221,12 +2651,11 @@
         <w:rPr>
           <w:noProof/>
         </w:rPr>
-        <w:lastRenderedPageBreak/>
         <w:drawing>
-          <wp:inline distT="0" distB="0" distL="0" distR="0" wp14:anchorId="439999CE" wp14:editId="327EBB30">
-            <wp:extent cx="7667625" cy="5943600"/>
-            <wp:effectExtent l="0" t="0" r="9525" b="0"/>
-            <wp:docPr id="36" name="Picture 36" descr="Screen Clipping"/>
+          <wp:inline distT="0" distB="0" distL="0" distR="0" wp14:anchorId="4D117240" wp14:editId="3C1B3A45">
+            <wp:extent cx="7896860" cy="3429000"/>
+            <wp:effectExtent l="0" t="0" r="8890" b="0"/>
+            <wp:docPr id="9" name="Hình ảnh 9" descr="Tạo hình cắt từ Màn hình"/>
             <wp:cNvGraphicFramePr>
               <a:graphicFrameLocks xmlns:a="http://schemas.openxmlformats.org/drawingml/2006/main" noChangeAspect="1"/>
             </wp:cNvGraphicFramePr>
@@ -2234,7 +2663,7 @@
               <a:graphicData uri="http://schemas.openxmlformats.org/drawingml/2006/picture">
                 <pic:pic xmlns:pic="http://schemas.openxmlformats.org/drawingml/2006/picture">
                   <pic:nvPicPr>
-                    <pic:cNvPr id="36" name="270CBF7.tmp"/>
+                    <pic:cNvPr id="9" name="E20FFC9.tmp"/>
                     <pic:cNvPicPr/>
                   </pic:nvPicPr>
                   <pic:blipFill>
@@ -2252,7 +2681,7 @@
                   <pic:spPr>
                     <a:xfrm>
                       <a:off x="0" y="0"/>
-                      <a:ext cx="7667625" cy="5943600"/>
+                      <a:ext cx="7897330" cy="3429204"/>
                     </a:xfrm>
                     <a:prstGeom prst="rect">
                       <a:avLst/>
@@ -2266,6 +2695,442 @@
       </w:r>
     </w:p>
     <w:p>
+      <w:pPr>
+        <w:ind w:left="540" w:firstLine="0"/>
+        <w:contextualSpacing/>
+        <w:rPr>
+          <w:rFonts w:eastAsia="Calibri" w:cs="Times New Roman"/>
+          <w:b/>
+          <w:color w:val="000000"/>
+          <w:szCs w:val="26"/>
+          <w14:textFill>
+            <w14:solidFill>
+              <w14:srgbClr w14:val="000000">
+                <w14:lumMod w14:val="50000"/>
+              </w14:srgbClr>
+            </w14:solidFill>
+          </w14:textFill>
+        </w:rPr>
+      </w:pPr>
+      <w:r>
+        <w:rPr>
+          <w:rFonts w:eastAsia="Calibri" w:cs="Times New Roman"/>
+          <w:b/>
+          <w:color w:val="000000"/>
+          <w:szCs w:val="26"/>
+          <w14:textFill>
+            <w14:solidFill>
+              <w14:srgbClr w14:val="000000">
+                <w14:lumMod w14:val="50000"/>
+              </w14:srgbClr>
+            </w14:solidFill>
+          </w14:textFill>
+        </w:rPr>
+        <w:t>Diễn giải</w:t>
+      </w:r>
+    </w:p>
+    <w:tbl>
+      <w:tblPr>
+        <w:tblStyle w:val="LiBang"/>
+        <w:tblW w:w="12055" w:type="dxa"/>
+        <w:jc w:val="center"/>
+        <w:tblLook w:val="04A0" w:firstRow="1" w:lastRow="0" w:firstColumn="1" w:lastColumn="0" w:noHBand="0" w:noVBand="1"/>
+      </w:tblPr>
+      <w:tblGrid>
+        <w:gridCol w:w="763"/>
+        <w:gridCol w:w="1676"/>
+        <w:gridCol w:w="9616"/>
+      </w:tblGrid>
+      <w:tr>
+        <w:trPr>
+          <w:jc w:val="center"/>
+        </w:trPr>
+        <w:tc>
+          <w:tcPr>
+            <w:tcW w:w="763" w:type="dxa"/>
+            <w:tcBorders>
+              <w:top w:val="single" w:sz="4" w:space="0" w:color="auto"/>
+              <w:left w:val="single" w:sz="4" w:space="0" w:color="auto"/>
+              <w:bottom w:val="single" w:sz="4" w:space="0" w:color="auto"/>
+              <w:right w:val="single" w:sz="4" w:space="0" w:color="auto"/>
+            </w:tcBorders>
+            <w:vAlign w:val="center"/>
+            <w:hideMark/>
+          </w:tcPr>
+          <w:p>
+            <w:pPr>
+              <w:spacing w:before="0" w:after="0"/>
+              <w:jc w:val="center"/>
+              <w:rPr>
+                <w:rFonts w:eastAsia="Calibri" w:cs="Times New Roman"/>
+                <w:szCs w:val="26"/>
+              </w:rPr>
+            </w:pPr>
+            <w:r>
+              <w:rPr>
+                <w:rFonts w:eastAsia="Calibri" w:cs="Times New Roman"/>
+                <w:szCs w:val="26"/>
+              </w:rPr>
+              <w:t>STT</w:t>
+            </w:r>
+          </w:p>
+        </w:tc>
+        <w:tc>
+          <w:tcPr>
+            <w:tcW w:w="1676" w:type="dxa"/>
+            <w:tcBorders>
+              <w:top w:val="single" w:sz="4" w:space="0" w:color="auto"/>
+              <w:left w:val="single" w:sz="4" w:space="0" w:color="auto"/>
+              <w:bottom w:val="single" w:sz="4" w:space="0" w:color="auto"/>
+              <w:right w:val="single" w:sz="4" w:space="0" w:color="auto"/>
+            </w:tcBorders>
+            <w:vAlign w:val="center"/>
+            <w:hideMark/>
+          </w:tcPr>
+          <w:p>
+            <w:pPr>
+              <w:spacing w:before="0" w:after="0"/>
+              <w:jc w:val="center"/>
+              <w:rPr>
+                <w:rFonts w:eastAsia="Calibri" w:cs="Times New Roman"/>
+                <w:szCs w:val="26"/>
+              </w:rPr>
+            </w:pPr>
+            <w:r>
+              <w:rPr>
+                <w:rFonts w:eastAsia="Calibri" w:cs="Times New Roman"/>
+                <w:szCs w:val="26"/>
+              </w:rPr>
+              <w:t>Nhóm control</w:t>
+            </w:r>
+          </w:p>
+        </w:tc>
+        <w:tc>
+          <w:tcPr>
+            <w:tcW w:w="9616" w:type="dxa"/>
+            <w:tcBorders>
+              <w:top w:val="single" w:sz="4" w:space="0" w:color="auto"/>
+              <w:left w:val="single" w:sz="4" w:space="0" w:color="auto"/>
+              <w:bottom w:val="single" w:sz="4" w:space="0" w:color="auto"/>
+              <w:right w:val="single" w:sz="4" w:space="0" w:color="auto"/>
+            </w:tcBorders>
+            <w:vAlign w:val="center"/>
+            <w:hideMark/>
+          </w:tcPr>
+          <w:p>
+            <w:pPr>
+              <w:spacing w:before="0" w:after="0"/>
+              <w:jc w:val="center"/>
+              <w:rPr>
+                <w:rFonts w:eastAsia="Calibri" w:cs="Times New Roman"/>
+                <w:szCs w:val="26"/>
+              </w:rPr>
+            </w:pPr>
+            <w:r>
+              <w:rPr>
+                <w:rFonts w:eastAsia="Calibri" w:cs="Times New Roman"/>
+                <w:szCs w:val="26"/>
+              </w:rPr>
+              <w:t>Mô tả</w:t>
+            </w:r>
+          </w:p>
+        </w:tc>
+      </w:tr>
+      <w:tr>
+        <w:trPr>
+          <w:jc w:val="center"/>
+        </w:trPr>
+        <w:tc>
+          <w:tcPr>
+            <w:tcW w:w="763" w:type="dxa"/>
+            <w:tcBorders>
+              <w:top w:val="single" w:sz="4" w:space="0" w:color="auto"/>
+              <w:left w:val="single" w:sz="4" w:space="0" w:color="auto"/>
+              <w:bottom w:val="single" w:sz="4" w:space="0" w:color="auto"/>
+              <w:right w:val="single" w:sz="4" w:space="0" w:color="auto"/>
+            </w:tcBorders>
+            <w:vAlign w:val="center"/>
+            <w:hideMark/>
+          </w:tcPr>
+          <w:p>
+            <w:pPr>
+              <w:spacing w:before="0" w:after="0"/>
+              <w:jc w:val="center"/>
+              <w:rPr>
+                <w:rFonts w:eastAsia="Calibri" w:cs="Times New Roman"/>
+                <w:szCs w:val="26"/>
+              </w:rPr>
+            </w:pPr>
+            <w:r>
+              <w:rPr>
+                <w:rFonts w:eastAsia="Calibri" w:cs="Times New Roman"/>
+                <w:szCs w:val="26"/>
+              </w:rPr>
+              <w:t>1</w:t>
+            </w:r>
+          </w:p>
+        </w:tc>
+        <w:tc>
+          <w:tcPr>
+            <w:tcW w:w="1676" w:type="dxa"/>
+            <w:tcBorders>
+              <w:top w:val="single" w:sz="4" w:space="0" w:color="auto"/>
+              <w:left w:val="single" w:sz="4" w:space="0" w:color="auto"/>
+              <w:bottom w:val="single" w:sz="4" w:space="0" w:color="auto"/>
+              <w:right w:val="single" w:sz="4" w:space="0" w:color="auto"/>
+            </w:tcBorders>
+            <w:vAlign w:val="center"/>
+            <w:hideMark/>
+          </w:tcPr>
+          <w:p>
+            <w:pPr>
+              <w:spacing w:before="0" w:after="0"/>
+              <w:jc w:val="center"/>
+              <w:rPr>
+                <w:rFonts w:eastAsia="Calibri" w:cs="Times New Roman"/>
+                <w:szCs w:val="26"/>
+              </w:rPr>
+            </w:pPr>
+            <w:r>
+              <w:rPr>
+                <w:rFonts w:eastAsia="Calibri" w:cs="Times New Roman"/>
+                <w:szCs w:val="26"/>
+              </w:rPr>
+              <w:t>1</w:t>
+            </w:r>
+          </w:p>
+        </w:tc>
+        <w:tc>
+          <w:tcPr>
+            <w:tcW w:w="9616" w:type="dxa"/>
+            <w:tcBorders>
+              <w:top w:val="single" w:sz="4" w:space="0" w:color="auto"/>
+              <w:left w:val="single" w:sz="4" w:space="0" w:color="auto"/>
+              <w:bottom w:val="single" w:sz="4" w:space="0" w:color="auto"/>
+              <w:right w:val="single" w:sz="4" w:space="0" w:color="auto"/>
+            </w:tcBorders>
+            <w:vAlign w:val="center"/>
+            <w:hideMark/>
+          </w:tcPr>
+          <w:p>
+            <w:pPr>
+              <w:spacing w:before="0" w:after="0"/>
+              <w:ind w:left="0" w:firstLine="0"/>
+              <w:jc w:val="both"/>
+              <w:rPr>
+                <w:rFonts w:eastAsia="Calibri" w:cs="Times New Roman"/>
+                <w:szCs w:val="26"/>
+              </w:rPr>
+            </w:pPr>
+            <w:r>
+              <w:rPr>
+                <w:rFonts w:eastAsia="Calibri" w:cs="Times New Roman"/>
+                <w:szCs w:val="26"/>
+              </w:rPr>
+              <w:t>Control hiển thị các thông tin phiếu giao riêng tình trạng cho điều khiển cho việc cập nhật.</w:t>
+            </w:r>
+          </w:p>
+        </w:tc>
+      </w:tr>
+      <w:tr>
+        <w:trPr>
+          <w:jc w:val="center"/>
+        </w:trPr>
+        <w:tc>
+          <w:tcPr>
+            <w:tcW w:w="763" w:type="dxa"/>
+            <w:tcBorders>
+              <w:top w:val="single" w:sz="4" w:space="0" w:color="auto"/>
+              <w:left w:val="single" w:sz="4" w:space="0" w:color="auto"/>
+              <w:bottom w:val="single" w:sz="4" w:space="0" w:color="auto"/>
+              <w:right w:val="single" w:sz="4" w:space="0" w:color="auto"/>
+            </w:tcBorders>
+            <w:vAlign w:val="center"/>
+            <w:hideMark/>
+          </w:tcPr>
+          <w:p>
+            <w:pPr>
+              <w:spacing w:before="0" w:after="0"/>
+              <w:jc w:val="center"/>
+              <w:rPr>
+                <w:rFonts w:eastAsia="Calibri" w:cs="Times New Roman"/>
+                <w:szCs w:val="26"/>
+              </w:rPr>
+            </w:pPr>
+            <w:r>
+              <w:rPr>
+                <w:rFonts w:eastAsia="Calibri" w:cs="Times New Roman"/>
+                <w:szCs w:val="26"/>
+              </w:rPr>
+              <w:t>2</w:t>
+            </w:r>
+          </w:p>
+        </w:tc>
+        <w:tc>
+          <w:tcPr>
+            <w:tcW w:w="1676" w:type="dxa"/>
+            <w:tcBorders>
+              <w:top w:val="single" w:sz="4" w:space="0" w:color="auto"/>
+              <w:left w:val="single" w:sz="4" w:space="0" w:color="auto"/>
+              <w:bottom w:val="single" w:sz="4" w:space="0" w:color="auto"/>
+              <w:right w:val="single" w:sz="4" w:space="0" w:color="auto"/>
+            </w:tcBorders>
+            <w:vAlign w:val="center"/>
+            <w:hideMark/>
+          </w:tcPr>
+          <w:p>
+            <w:pPr>
+              <w:spacing w:before="0" w:after="0"/>
+              <w:jc w:val="center"/>
+              <w:rPr>
+                <w:rFonts w:eastAsia="Calibri" w:cs="Times New Roman"/>
+                <w:szCs w:val="26"/>
+              </w:rPr>
+            </w:pPr>
+            <w:r>
+              <w:rPr>
+                <w:rFonts w:eastAsia="Calibri" w:cs="Times New Roman"/>
+                <w:szCs w:val="26"/>
+              </w:rPr>
+              <w:t>2</w:t>
+            </w:r>
+          </w:p>
+        </w:tc>
+        <w:tc>
+          <w:tcPr>
+            <w:tcW w:w="9616" w:type="dxa"/>
+            <w:tcBorders>
+              <w:top w:val="single" w:sz="4" w:space="0" w:color="auto"/>
+              <w:left w:val="single" w:sz="4" w:space="0" w:color="auto"/>
+              <w:bottom w:val="single" w:sz="4" w:space="0" w:color="auto"/>
+              <w:right w:val="single" w:sz="4" w:space="0" w:color="auto"/>
+            </w:tcBorders>
+            <w:vAlign w:val="center"/>
+            <w:hideMark/>
+          </w:tcPr>
+          <w:p>
+            <w:pPr>
+              <w:spacing w:before="0" w:after="0"/>
+              <w:ind w:left="0" w:firstLine="0"/>
+              <w:jc w:val="both"/>
+              <w:rPr>
+                <w:rFonts w:eastAsia="Calibri" w:cs="Times New Roman"/>
+                <w:szCs w:val="26"/>
+              </w:rPr>
+            </w:pPr>
+            <w:r>
+              <w:rPr>
+                <w:rFonts w:eastAsia="Calibri" w:cs="Times New Roman"/>
+                <w:szCs w:val="26"/>
+              </w:rPr>
+              <w:t>Control hiển thị các sản phẩm giao</w:t>
+            </w:r>
+          </w:p>
+        </w:tc>
+      </w:tr>
+      <w:tr>
+        <w:trPr>
+          <w:jc w:val="center"/>
+        </w:trPr>
+        <w:tc>
+          <w:tcPr>
+            <w:tcW w:w="763" w:type="dxa"/>
+            <w:tcBorders>
+              <w:top w:val="single" w:sz="4" w:space="0" w:color="auto"/>
+              <w:left w:val="single" w:sz="4" w:space="0" w:color="auto"/>
+              <w:bottom w:val="single" w:sz="4" w:space="0" w:color="auto"/>
+              <w:right w:val="single" w:sz="4" w:space="0" w:color="auto"/>
+            </w:tcBorders>
+            <w:vAlign w:val="center"/>
+          </w:tcPr>
+          <w:p>
+            <w:pPr>
+              <w:spacing w:before="0" w:after="0"/>
+              <w:jc w:val="center"/>
+              <w:rPr>
+                <w:rFonts w:eastAsia="Calibri" w:cs="Times New Roman"/>
+                <w:szCs w:val="26"/>
+              </w:rPr>
+            </w:pPr>
+            <w:r>
+              <w:rPr>
+                <w:rFonts w:eastAsia="Calibri" w:cs="Times New Roman"/>
+                <w:szCs w:val="26"/>
+              </w:rPr>
+              <w:t>3</w:t>
+            </w:r>
+          </w:p>
+        </w:tc>
+        <w:tc>
+          <w:tcPr>
+            <w:tcW w:w="1676" w:type="dxa"/>
+            <w:tcBorders>
+              <w:top w:val="single" w:sz="4" w:space="0" w:color="auto"/>
+              <w:left w:val="single" w:sz="4" w:space="0" w:color="auto"/>
+              <w:bottom w:val="single" w:sz="4" w:space="0" w:color="auto"/>
+              <w:right w:val="single" w:sz="4" w:space="0" w:color="auto"/>
+            </w:tcBorders>
+            <w:vAlign w:val="center"/>
+          </w:tcPr>
+          <w:p>
+            <w:pPr>
+              <w:spacing w:before="0" w:after="0"/>
+              <w:jc w:val="center"/>
+              <w:rPr>
+                <w:rFonts w:eastAsia="Calibri" w:cs="Times New Roman"/>
+                <w:szCs w:val="26"/>
+              </w:rPr>
+            </w:pPr>
+            <w:r>
+              <w:rPr>
+                <w:rFonts w:eastAsia="Calibri" w:cs="Times New Roman"/>
+                <w:szCs w:val="26"/>
+              </w:rPr>
+              <w:t>3</w:t>
+            </w:r>
+          </w:p>
+        </w:tc>
+        <w:tc>
+          <w:tcPr>
+            <w:tcW w:w="9616" w:type="dxa"/>
+            <w:tcBorders>
+              <w:top w:val="single" w:sz="4" w:space="0" w:color="auto"/>
+              <w:left w:val="single" w:sz="4" w:space="0" w:color="auto"/>
+              <w:bottom w:val="single" w:sz="4" w:space="0" w:color="auto"/>
+              <w:right w:val="single" w:sz="4" w:space="0" w:color="auto"/>
+            </w:tcBorders>
+            <w:vAlign w:val="center"/>
+          </w:tcPr>
+          <w:p>
+            <w:pPr>
+              <w:spacing w:before="0" w:after="0"/>
+              <w:ind w:left="0" w:firstLine="0"/>
+              <w:jc w:val="both"/>
+              <w:rPr>
+                <w:rFonts w:eastAsia="Calibri" w:cs="Times New Roman"/>
+                <w:szCs w:val="26"/>
+              </w:rPr>
+            </w:pPr>
+            <w:r>
+              <w:rPr>
+                <w:rFonts w:eastAsia="Calibri" w:cs="Times New Roman"/>
+                <w:szCs w:val="26"/>
+              </w:rPr>
+              <w:t>Xác nhận đơn giao hàng đã kiểm kê</w:t>
+            </w:r>
+          </w:p>
+        </w:tc>
+      </w:tr>
+    </w:tbl>
+    <w:p>
+      <w:pPr>
+        <w:ind w:left="0" w:firstLine="0"/>
+      </w:pPr>
+    </w:p>
+    <w:p>
+      <w:pPr>
+        <w:ind w:left="0" w:firstLine="0"/>
+      </w:pPr>
       <w:r>
         <w:lastRenderedPageBreak/>
         <w:t>4.7.4</w:t>
@@ -2283,12 +3148,11 @@
         <w:rPr>
           <w:noProof/>
         </w:rPr>
-        <w:lastRenderedPageBreak/>
         <w:drawing>
-          <wp:inline distT="0" distB="0" distL="0" distR="0" wp14:anchorId="3C37E669" wp14:editId="569DE8E6">
-            <wp:extent cx="7740650" cy="5943600"/>
-            <wp:effectExtent l="0" t="0" r="0" b="0"/>
-            <wp:docPr id="38" name="Picture 38" descr="Screen Clipping"/>
+          <wp:inline distT="0" distB="0" distL="0" distR="0" wp14:anchorId="663B5D2D" wp14:editId="744D9FD1">
+            <wp:extent cx="8229600" cy="3000375"/>
+            <wp:effectExtent l="0" t="0" r="0" b="9525"/>
+            <wp:docPr id="10" name="Hình ảnh 10" descr="Tạo hình cắt từ Màn hình"/>
             <wp:cNvGraphicFramePr>
               <a:graphicFrameLocks xmlns:a="http://schemas.openxmlformats.org/drawingml/2006/main" noChangeAspect="1"/>
             </wp:cNvGraphicFramePr>
@@ -2296,7 +3160,7 @@
               <a:graphicData uri="http://schemas.openxmlformats.org/drawingml/2006/picture">
                 <pic:pic xmlns:pic="http://schemas.openxmlformats.org/drawingml/2006/picture">
                   <pic:nvPicPr>
-                    <pic:cNvPr id="38" name="2708D34.tmp"/>
+                    <pic:cNvPr id="10" name="E209C63.tmp"/>
                     <pic:cNvPicPr/>
                   </pic:nvPicPr>
                   <pic:blipFill>
@@ -2314,7 +3178,7 @@
                   <pic:spPr>
                     <a:xfrm>
                       <a:off x="0" y="0"/>
-                      <a:ext cx="7740650" cy="5943600"/>
+                      <a:ext cx="8229600" cy="3000375"/>
                     </a:xfrm>
                     <a:prstGeom prst="rect">
                       <a:avLst/>
@@ -2327,6 +3191,602 @@
         </w:drawing>
       </w:r>
     </w:p>
+    <w:p>
+      <w:pPr>
+        <w:ind w:left="0" w:firstLine="0"/>
+        <w:rPr>
+          <w:rFonts w:cs="Times New Roman"/>
+          <w:b/>
+          <w:szCs w:val="26"/>
+        </w:rPr>
+      </w:pPr>
+      <w:r>
+        <w:rPr>
+          <w:rFonts w:cs="Times New Roman"/>
+          <w:b/>
+          <w:szCs w:val="26"/>
+        </w:rPr>
+        <w:t>Diễn giải</w:t>
+      </w:r>
+    </w:p>
+    <w:tbl>
+      <w:tblPr>
+        <w:tblStyle w:val="LiBang"/>
+        <w:tblW w:w="11965" w:type="dxa"/>
+        <w:jc w:val="center"/>
+        <w:tblLook w:val="04A0" w:firstRow="1" w:lastRow="0" w:firstColumn="1" w:lastColumn="0" w:noHBand="0" w:noVBand="1"/>
+      </w:tblPr>
+      <w:tblGrid>
+        <w:gridCol w:w="763"/>
+        <w:gridCol w:w="1676"/>
+        <w:gridCol w:w="9526"/>
+      </w:tblGrid>
+      <w:tr>
+        <w:trPr>
+          <w:jc w:val="center"/>
+        </w:trPr>
+        <w:tc>
+          <w:tcPr>
+            <w:tcW w:w="763" w:type="dxa"/>
+            <w:tcBorders>
+              <w:top w:val="single" w:sz="4" w:space="0" w:color="auto"/>
+              <w:left w:val="single" w:sz="4" w:space="0" w:color="auto"/>
+              <w:bottom w:val="single" w:sz="4" w:space="0" w:color="auto"/>
+              <w:right w:val="single" w:sz="4" w:space="0" w:color="auto"/>
+            </w:tcBorders>
+            <w:vAlign w:val="center"/>
+            <w:hideMark/>
+          </w:tcPr>
+          <w:p>
+            <w:pPr>
+              <w:spacing w:before="0" w:after="0"/>
+              <w:jc w:val="center"/>
+              <w:rPr>
+                <w:rFonts w:cs="Times New Roman"/>
+                <w:szCs w:val="26"/>
+              </w:rPr>
+            </w:pPr>
+            <w:r>
+              <w:rPr>
+                <w:rFonts w:cs="Times New Roman"/>
+                <w:szCs w:val="26"/>
+              </w:rPr>
+              <w:t>STT</w:t>
+            </w:r>
+          </w:p>
+        </w:tc>
+        <w:tc>
+          <w:tcPr>
+            <w:tcW w:w="1676" w:type="dxa"/>
+            <w:tcBorders>
+              <w:top w:val="single" w:sz="4" w:space="0" w:color="auto"/>
+              <w:left w:val="single" w:sz="4" w:space="0" w:color="auto"/>
+              <w:bottom w:val="single" w:sz="4" w:space="0" w:color="auto"/>
+              <w:right w:val="single" w:sz="4" w:space="0" w:color="auto"/>
+            </w:tcBorders>
+            <w:vAlign w:val="center"/>
+            <w:hideMark/>
+          </w:tcPr>
+          <w:p>
+            <w:pPr>
+              <w:spacing w:before="0" w:after="0"/>
+              <w:jc w:val="center"/>
+              <w:rPr>
+                <w:rFonts w:cs="Times New Roman"/>
+                <w:szCs w:val="26"/>
+              </w:rPr>
+            </w:pPr>
+            <w:r>
+              <w:rPr>
+                <w:rFonts w:cs="Times New Roman"/>
+                <w:szCs w:val="26"/>
+              </w:rPr>
+              <w:t>Nhóm control</w:t>
+            </w:r>
+          </w:p>
+        </w:tc>
+        <w:tc>
+          <w:tcPr>
+            <w:tcW w:w="9526" w:type="dxa"/>
+            <w:tcBorders>
+              <w:top w:val="single" w:sz="4" w:space="0" w:color="auto"/>
+              <w:left w:val="single" w:sz="4" w:space="0" w:color="auto"/>
+              <w:bottom w:val="single" w:sz="4" w:space="0" w:color="auto"/>
+              <w:right w:val="single" w:sz="4" w:space="0" w:color="auto"/>
+            </w:tcBorders>
+            <w:vAlign w:val="center"/>
+            <w:hideMark/>
+          </w:tcPr>
+          <w:p>
+            <w:pPr>
+              <w:spacing w:before="0" w:after="0"/>
+              <w:jc w:val="center"/>
+              <w:rPr>
+                <w:rFonts w:cs="Times New Roman"/>
+                <w:szCs w:val="26"/>
+              </w:rPr>
+            </w:pPr>
+            <w:r>
+              <w:rPr>
+                <w:rFonts w:cs="Times New Roman"/>
+                <w:szCs w:val="26"/>
+              </w:rPr>
+              <w:t>Mô tả</w:t>
+            </w:r>
+          </w:p>
+        </w:tc>
+      </w:tr>
+      <w:tr>
+        <w:trPr>
+          <w:jc w:val="center"/>
+        </w:trPr>
+        <w:tc>
+          <w:tcPr>
+            <w:tcW w:w="763" w:type="dxa"/>
+            <w:tcBorders>
+              <w:top w:val="single" w:sz="4" w:space="0" w:color="auto"/>
+              <w:left w:val="single" w:sz="4" w:space="0" w:color="auto"/>
+              <w:bottom w:val="single" w:sz="4" w:space="0" w:color="auto"/>
+              <w:right w:val="single" w:sz="4" w:space="0" w:color="auto"/>
+            </w:tcBorders>
+            <w:vAlign w:val="center"/>
+            <w:hideMark/>
+          </w:tcPr>
+          <w:p>
+            <w:pPr>
+              <w:spacing w:before="0" w:after="0"/>
+              <w:jc w:val="center"/>
+              <w:rPr>
+                <w:rFonts w:cs="Times New Roman"/>
+                <w:szCs w:val="26"/>
+              </w:rPr>
+            </w:pPr>
+            <w:r>
+              <w:rPr>
+                <w:rFonts w:cs="Times New Roman"/>
+                <w:szCs w:val="26"/>
+              </w:rPr>
+              <w:t>1</w:t>
+            </w:r>
+          </w:p>
+        </w:tc>
+        <w:tc>
+          <w:tcPr>
+            <w:tcW w:w="1676" w:type="dxa"/>
+            <w:tcBorders>
+              <w:top w:val="single" w:sz="4" w:space="0" w:color="auto"/>
+              <w:left w:val="single" w:sz="4" w:space="0" w:color="auto"/>
+              <w:bottom w:val="single" w:sz="4" w:space="0" w:color="auto"/>
+              <w:right w:val="single" w:sz="4" w:space="0" w:color="auto"/>
+            </w:tcBorders>
+            <w:vAlign w:val="center"/>
+            <w:hideMark/>
+          </w:tcPr>
+          <w:p>
+            <w:pPr>
+              <w:spacing w:before="0" w:after="0"/>
+              <w:jc w:val="center"/>
+              <w:rPr>
+                <w:rFonts w:cs="Times New Roman"/>
+                <w:szCs w:val="26"/>
+              </w:rPr>
+            </w:pPr>
+            <w:r>
+              <w:rPr>
+                <w:rFonts w:cs="Times New Roman"/>
+                <w:szCs w:val="26"/>
+              </w:rPr>
+              <w:t>1</w:t>
+            </w:r>
+          </w:p>
+        </w:tc>
+        <w:tc>
+          <w:tcPr>
+            <w:tcW w:w="9526" w:type="dxa"/>
+            <w:tcBorders>
+              <w:top w:val="single" w:sz="4" w:space="0" w:color="auto"/>
+              <w:left w:val="single" w:sz="4" w:space="0" w:color="auto"/>
+              <w:bottom w:val="single" w:sz="4" w:space="0" w:color="auto"/>
+              <w:right w:val="single" w:sz="4" w:space="0" w:color="auto"/>
+            </w:tcBorders>
+            <w:vAlign w:val="center"/>
+            <w:hideMark/>
+          </w:tcPr>
+          <w:p>
+            <w:pPr>
+              <w:spacing w:before="0" w:after="0"/>
+              <w:ind w:left="0" w:firstLine="0"/>
+              <w:jc w:val="both"/>
+              <w:rPr>
+                <w:rFonts w:cs="Times New Roman"/>
+                <w:szCs w:val="26"/>
+              </w:rPr>
+            </w:pPr>
+            <w:r>
+              <w:rPr>
+                <w:rFonts w:cs="Times New Roman"/>
+                <w:szCs w:val="26"/>
+              </w:rPr>
+              <w:t>Control hiển thị các thông tin phiếu giao riêng tình trạng cho điều khiển cho việc cập nhật.</w:t>
+            </w:r>
+          </w:p>
+        </w:tc>
+      </w:tr>
+      <w:tr>
+        <w:trPr>
+          <w:jc w:val="center"/>
+        </w:trPr>
+        <w:tc>
+          <w:tcPr>
+            <w:tcW w:w="763" w:type="dxa"/>
+            <w:tcBorders>
+              <w:top w:val="single" w:sz="4" w:space="0" w:color="auto"/>
+              <w:left w:val="single" w:sz="4" w:space="0" w:color="auto"/>
+              <w:bottom w:val="single" w:sz="4" w:space="0" w:color="auto"/>
+              <w:right w:val="single" w:sz="4" w:space="0" w:color="auto"/>
+            </w:tcBorders>
+            <w:vAlign w:val="center"/>
+            <w:hideMark/>
+          </w:tcPr>
+          <w:p>
+            <w:pPr>
+              <w:spacing w:before="0" w:after="0"/>
+              <w:jc w:val="center"/>
+              <w:rPr>
+                <w:rFonts w:cs="Times New Roman"/>
+                <w:szCs w:val="26"/>
+              </w:rPr>
+            </w:pPr>
+            <w:r>
+              <w:rPr>
+                <w:rFonts w:cs="Times New Roman"/>
+                <w:szCs w:val="26"/>
+              </w:rPr>
+              <w:t>2</w:t>
+            </w:r>
+          </w:p>
+        </w:tc>
+        <w:tc>
+          <w:tcPr>
+            <w:tcW w:w="1676" w:type="dxa"/>
+            <w:tcBorders>
+              <w:top w:val="single" w:sz="4" w:space="0" w:color="auto"/>
+              <w:left w:val="single" w:sz="4" w:space="0" w:color="auto"/>
+              <w:bottom w:val="single" w:sz="4" w:space="0" w:color="auto"/>
+              <w:right w:val="single" w:sz="4" w:space="0" w:color="auto"/>
+            </w:tcBorders>
+            <w:vAlign w:val="center"/>
+            <w:hideMark/>
+          </w:tcPr>
+          <w:p>
+            <w:pPr>
+              <w:spacing w:before="0" w:after="0"/>
+              <w:jc w:val="center"/>
+              <w:rPr>
+                <w:rFonts w:cs="Times New Roman"/>
+                <w:szCs w:val="26"/>
+              </w:rPr>
+            </w:pPr>
+            <w:r>
+              <w:rPr>
+                <w:rFonts w:cs="Times New Roman"/>
+                <w:szCs w:val="26"/>
+              </w:rPr>
+              <w:t>2</w:t>
+            </w:r>
+          </w:p>
+        </w:tc>
+        <w:tc>
+          <w:tcPr>
+            <w:tcW w:w="9526" w:type="dxa"/>
+            <w:tcBorders>
+              <w:top w:val="single" w:sz="4" w:space="0" w:color="auto"/>
+              <w:left w:val="single" w:sz="4" w:space="0" w:color="auto"/>
+              <w:bottom w:val="single" w:sz="4" w:space="0" w:color="auto"/>
+              <w:right w:val="single" w:sz="4" w:space="0" w:color="auto"/>
+            </w:tcBorders>
+            <w:vAlign w:val="center"/>
+            <w:hideMark/>
+          </w:tcPr>
+          <w:p>
+            <w:pPr>
+              <w:pStyle w:val="oancuaDanhsach"/>
+              <w:spacing w:before="0" w:after="0"/>
+              <w:ind w:left="0" w:firstLine="0"/>
+              <w:jc w:val="both"/>
+              <w:rPr>
+                <w:rFonts w:cs="Times New Roman"/>
+                <w:szCs w:val="26"/>
+              </w:rPr>
+            </w:pPr>
+            <w:r>
+              <w:rPr>
+                <w:rFonts w:cs="Times New Roman"/>
+                <w:szCs w:val="26"/>
+              </w:rPr>
+              <w:t>Control hiển thị các sản phẩm giao</w:t>
+            </w:r>
+          </w:p>
+        </w:tc>
+      </w:tr>
+      <w:tr>
+        <w:trPr>
+          <w:jc w:val="center"/>
+        </w:trPr>
+        <w:tc>
+          <w:tcPr>
+            <w:tcW w:w="763" w:type="dxa"/>
+            <w:tcBorders>
+              <w:top w:val="single" w:sz="4" w:space="0" w:color="auto"/>
+              <w:left w:val="single" w:sz="4" w:space="0" w:color="auto"/>
+              <w:bottom w:val="single" w:sz="4" w:space="0" w:color="auto"/>
+              <w:right w:val="single" w:sz="4" w:space="0" w:color="auto"/>
+            </w:tcBorders>
+            <w:vAlign w:val="center"/>
+          </w:tcPr>
+          <w:p>
+            <w:pPr>
+              <w:spacing w:before="0" w:after="0"/>
+              <w:jc w:val="center"/>
+              <w:rPr>
+                <w:rFonts w:cs="Times New Roman"/>
+                <w:szCs w:val="26"/>
+              </w:rPr>
+            </w:pPr>
+            <w:r>
+              <w:rPr>
+                <w:rFonts w:cs="Times New Roman"/>
+                <w:szCs w:val="26"/>
+              </w:rPr>
+              <w:t>3</w:t>
+            </w:r>
+          </w:p>
+        </w:tc>
+        <w:tc>
+          <w:tcPr>
+            <w:tcW w:w="1676" w:type="dxa"/>
+            <w:tcBorders>
+              <w:top w:val="single" w:sz="4" w:space="0" w:color="auto"/>
+              <w:left w:val="single" w:sz="4" w:space="0" w:color="auto"/>
+              <w:bottom w:val="single" w:sz="4" w:space="0" w:color="auto"/>
+              <w:right w:val="single" w:sz="4" w:space="0" w:color="auto"/>
+            </w:tcBorders>
+            <w:vAlign w:val="center"/>
+          </w:tcPr>
+          <w:p>
+            <w:pPr>
+              <w:spacing w:before="0" w:after="0"/>
+              <w:jc w:val="center"/>
+              <w:rPr>
+                <w:rFonts w:cs="Times New Roman"/>
+                <w:szCs w:val="26"/>
+              </w:rPr>
+            </w:pPr>
+            <w:r>
+              <w:rPr>
+                <w:rFonts w:cs="Times New Roman"/>
+                <w:szCs w:val="26"/>
+              </w:rPr>
+              <w:t>3</w:t>
+            </w:r>
+          </w:p>
+        </w:tc>
+        <w:tc>
+          <w:tcPr>
+            <w:tcW w:w="9526" w:type="dxa"/>
+            <w:tcBorders>
+              <w:top w:val="single" w:sz="4" w:space="0" w:color="auto"/>
+              <w:left w:val="single" w:sz="4" w:space="0" w:color="auto"/>
+              <w:bottom w:val="single" w:sz="4" w:space="0" w:color="auto"/>
+              <w:right w:val="single" w:sz="4" w:space="0" w:color="auto"/>
+            </w:tcBorders>
+            <w:vAlign w:val="center"/>
+          </w:tcPr>
+          <w:p>
+            <w:pPr>
+              <w:spacing w:before="0" w:after="0"/>
+              <w:ind w:left="0" w:firstLine="0"/>
+              <w:jc w:val="both"/>
+              <w:rPr>
+                <w:rFonts w:cs="Times New Roman"/>
+                <w:szCs w:val="26"/>
+              </w:rPr>
+            </w:pPr>
+            <w:r>
+              <w:rPr>
+                <w:rFonts w:cs="Times New Roman"/>
+                <w:szCs w:val="26"/>
+              </w:rPr>
+              <w:t>Cập nhật đơn giao hàng vào cơ sở dữ liệu (cập nhật đã giao, giao thất bại …)</w:t>
+            </w:r>
+          </w:p>
+        </w:tc>
+      </w:tr>
+      <w:tr>
+        <w:trPr>
+          <w:jc w:val="center"/>
+        </w:trPr>
+        <w:tc>
+          <w:tcPr>
+            <w:tcW w:w="763" w:type="dxa"/>
+            <w:tcBorders>
+              <w:top w:val="single" w:sz="4" w:space="0" w:color="auto"/>
+              <w:left w:val="single" w:sz="4" w:space="0" w:color="auto"/>
+              <w:bottom w:val="single" w:sz="4" w:space="0" w:color="auto"/>
+              <w:right w:val="single" w:sz="4" w:space="0" w:color="auto"/>
+            </w:tcBorders>
+            <w:vAlign w:val="center"/>
+          </w:tcPr>
+          <w:p>
+            <w:pPr>
+              <w:spacing w:before="0" w:after="0"/>
+              <w:jc w:val="center"/>
+              <w:rPr>
+                <w:rFonts w:cs="Times New Roman"/>
+                <w:szCs w:val="26"/>
+              </w:rPr>
+            </w:pPr>
+            <w:r>
+              <w:rPr>
+                <w:rFonts w:cs="Times New Roman"/>
+                <w:szCs w:val="26"/>
+              </w:rPr>
+              <w:t>4</w:t>
+            </w:r>
+          </w:p>
+        </w:tc>
+        <w:tc>
+          <w:tcPr>
+            <w:tcW w:w="1676" w:type="dxa"/>
+            <w:tcBorders>
+              <w:top w:val="single" w:sz="4" w:space="0" w:color="auto"/>
+              <w:left w:val="single" w:sz="4" w:space="0" w:color="auto"/>
+              <w:bottom w:val="single" w:sz="4" w:space="0" w:color="auto"/>
+              <w:right w:val="single" w:sz="4" w:space="0" w:color="auto"/>
+            </w:tcBorders>
+            <w:vAlign w:val="center"/>
+          </w:tcPr>
+          <w:p>
+            <w:pPr>
+              <w:spacing w:before="0" w:after="0"/>
+              <w:jc w:val="center"/>
+              <w:rPr>
+                <w:rFonts w:cs="Times New Roman"/>
+                <w:szCs w:val="26"/>
+              </w:rPr>
+            </w:pPr>
+            <w:r>
+              <w:rPr>
+                <w:rFonts w:cs="Times New Roman"/>
+                <w:szCs w:val="26"/>
+              </w:rPr>
+              <w:t>4</w:t>
+            </w:r>
+          </w:p>
+        </w:tc>
+        <w:tc>
+          <w:tcPr>
+            <w:tcW w:w="9526" w:type="dxa"/>
+            <w:tcBorders>
+              <w:top w:val="single" w:sz="4" w:space="0" w:color="auto"/>
+              <w:left w:val="single" w:sz="4" w:space="0" w:color="auto"/>
+              <w:bottom w:val="single" w:sz="4" w:space="0" w:color="auto"/>
+              <w:right w:val="single" w:sz="4" w:space="0" w:color="auto"/>
+            </w:tcBorders>
+            <w:vAlign w:val="center"/>
+          </w:tcPr>
+          <w:p>
+            <w:pPr>
+              <w:spacing w:before="0" w:after="0"/>
+              <w:jc w:val="both"/>
+              <w:rPr>
+                <w:rFonts w:cs="Times New Roman"/>
+                <w:szCs w:val="26"/>
+              </w:rPr>
+            </w:pPr>
+            <w:r>
+              <w:rPr>
+                <w:rFonts w:cs="Times New Roman"/>
+                <w:szCs w:val="26"/>
+              </w:rPr>
+              <w:t>Chuyển sang trang lập hóa đơn</w:t>
+            </w:r>
+          </w:p>
+        </w:tc>
+      </w:tr>
+      <w:tr>
+        <w:trPr>
+          <w:jc w:val="center"/>
+        </w:trPr>
+        <w:tc>
+          <w:tcPr>
+            <w:tcW w:w="763" w:type="dxa"/>
+            <w:tcBorders>
+              <w:top w:val="single" w:sz="4" w:space="0" w:color="auto"/>
+              <w:left w:val="single" w:sz="4" w:space="0" w:color="auto"/>
+              <w:bottom w:val="single" w:sz="4" w:space="0" w:color="auto"/>
+              <w:right w:val="single" w:sz="4" w:space="0" w:color="auto"/>
+            </w:tcBorders>
+            <w:vAlign w:val="center"/>
+          </w:tcPr>
+          <w:p>
+            <w:pPr>
+              <w:spacing w:before="0" w:after="0"/>
+              <w:jc w:val="center"/>
+              <w:rPr>
+                <w:rFonts w:cs="Times New Roman"/>
+                <w:szCs w:val="26"/>
+              </w:rPr>
+            </w:pPr>
+            <w:r>
+              <w:rPr>
+                <w:rFonts w:cs="Times New Roman"/>
+                <w:szCs w:val="26"/>
+              </w:rPr>
+              <w:t>5</w:t>
+            </w:r>
+          </w:p>
+        </w:tc>
+        <w:tc>
+          <w:tcPr>
+            <w:tcW w:w="1676" w:type="dxa"/>
+            <w:tcBorders>
+              <w:top w:val="single" w:sz="4" w:space="0" w:color="auto"/>
+              <w:left w:val="single" w:sz="4" w:space="0" w:color="auto"/>
+              <w:bottom w:val="single" w:sz="4" w:space="0" w:color="auto"/>
+              <w:right w:val="single" w:sz="4" w:space="0" w:color="auto"/>
+            </w:tcBorders>
+            <w:vAlign w:val="center"/>
+          </w:tcPr>
+          <w:p>
+            <w:pPr>
+              <w:spacing w:before="0" w:after="0"/>
+              <w:jc w:val="center"/>
+              <w:rPr>
+                <w:rFonts w:cs="Times New Roman"/>
+                <w:szCs w:val="26"/>
+              </w:rPr>
+            </w:pPr>
+            <w:r>
+              <w:rPr>
+                <w:rFonts w:cs="Times New Roman"/>
+                <w:szCs w:val="26"/>
+              </w:rPr>
+              <w:t>5</w:t>
+            </w:r>
+          </w:p>
+        </w:tc>
+        <w:tc>
+          <w:tcPr>
+            <w:tcW w:w="9526" w:type="dxa"/>
+            <w:tcBorders>
+              <w:top w:val="single" w:sz="4" w:space="0" w:color="auto"/>
+              <w:left w:val="single" w:sz="4" w:space="0" w:color="auto"/>
+              <w:bottom w:val="single" w:sz="4" w:space="0" w:color="auto"/>
+              <w:right w:val="single" w:sz="4" w:space="0" w:color="auto"/>
+            </w:tcBorders>
+            <w:vAlign w:val="center"/>
+          </w:tcPr>
+          <w:p>
+            <w:pPr>
+              <w:spacing w:before="0" w:after="0"/>
+              <w:jc w:val="both"/>
+              <w:rPr>
+                <w:rFonts w:cs="Times New Roman"/>
+                <w:szCs w:val="26"/>
+              </w:rPr>
+            </w:pPr>
+            <w:r>
+              <w:rPr>
+                <w:rFonts w:cs="Times New Roman"/>
+                <w:szCs w:val="26"/>
+              </w:rPr>
+              <w:t>Chuyển sang trang thanh toán công nợ</w:t>
+            </w:r>
+          </w:p>
+        </w:tc>
+      </w:tr>
+    </w:tbl>
     <w:p>
       <w:r>
         <w:lastRenderedPageBreak/>
@@ -2342,9 +3802,9 @@
           <w:noProof/>
         </w:rPr>
         <w:drawing>
-          <wp:inline distT="0" distB="0" distL="0" distR="0" wp14:anchorId="10593C6F" wp14:editId="2A01EEA2">
-            <wp:extent cx="6658904" cy="3172268"/>
-            <wp:effectExtent l="0" t="0" r="0" b="9525"/>
+          <wp:inline distT="0" distB="0" distL="0" distR="0" wp14:anchorId="10593C6F" wp14:editId="05F32E27">
+            <wp:extent cx="6657974" cy="2552700"/>
+            <wp:effectExtent l="0" t="0" r="0" b="0"/>
             <wp:docPr id="42" name="Picture 42" descr="Screen Clipping"/>
             <wp:cNvGraphicFramePr>
               <a:graphicFrameLocks xmlns:a="http://schemas.openxmlformats.org/drawingml/2006/main" noChangeAspect="1"/>
@@ -2371,7 +3831,7 @@
                   <pic:spPr>
                     <a:xfrm>
                       <a:off x="0" y="0"/>
-                      <a:ext cx="6658904" cy="3172268"/>
+                      <a:ext cx="6672233" cy="2558167"/>
                     </a:xfrm>
                     <a:prstGeom prst="rect">
                       <a:avLst/>
@@ -2404,7 +3864,7 @@
     </w:p>
     <w:tbl>
       <w:tblPr>
-        <w:tblStyle w:val="TableGrid"/>
+        <w:tblStyle w:val="LiBang"/>
         <w:tblW w:w="10435" w:type="dxa"/>
         <w:jc w:val="center"/>
         <w:tblLook w:val="04A0" w:firstRow="1" w:lastRow="0" w:firstColumn="1" w:lastColumn="0" w:noHBand="0" w:noVBand="1"/>
@@ -2888,9 +4348,22 @@
         </w:tc>
       </w:tr>
     </w:tbl>
-    <w:p/>
     <w:p>
+      <w:pPr>
+        <w:ind w:left="0" w:firstLine="0"/>
+      </w:pPr>
+    </w:p>
+    <w:p>
+      <w:pPr>
+        <w:ind w:left="0" w:firstLine="0"/>
+      </w:pPr>
+    </w:p>
+    <w:p>
+      <w:pPr>
+        <w:ind w:left="0" w:firstLine="0"/>
+      </w:pPr>
       <w:r>
+        <w:lastRenderedPageBreak/>
         <w:t>4.7.6 Màn hình thanh toán công nợ</w:t>
       </w:r>
     </w:p>
@@ -2900,8 +4373,8 @@
           <w:noProof/>
         </w:rPr>
         <w:drawing>
-          <wp:inline distT="0" distB="0" distL="0" distR="0" wp14:anchorId="14605EA7" wp14:editId="4695A1E2">
-            <wp:extent cx="6973273" cy="3324689"/>
+          <wp:inline distT="0" distB="0" distL="0" distR="0" wp14:anchorId="14605EA7" wp14:editId="548DA753">
+            <wp:extent cx="6972300" cy="2200275"/>
             <wp:effectExtent l="0" t="0" r="0" b="9525"/>
             <wp:docPr id="41" name="Picture 41" descr="Screen Clipping"/>
             <wp:cNvGraphicFramePr>
@@ -2929,7 +4402,7 @@
                   <pic:spPr>
                     <a:xfrm>
                       <a:off x="0" y="0"/>
-                      <a:ext cx="6973273" cy="3324689"/>
+                      <a:ext cx="6973277" cy="2200583"/>
                     </a:xfrm>
                     <a:prstGeom prst="rect">
                       <a:avLst/>
@@ -2962,7 +4435,7 @@
     </w:p>
     <w:tbl>
       <w:tblPr>
-        <w:tblStyle w:val="TableGrid"/>
+        <w:tblStyle w:val="LiBang"/>
         <w:tblW w:w="10435" w:type="dxa"/>
         <w:jc w:val="center"/>
         <w:tblLook w:val="04A0" w:firstRow="1" w:lastRow="0" w:firstColumn="1" w:lastColumn="0" w:noHBand="0" w:noVBand="1"/>
@@ -3288,7 +4761,6 @@
                 <w:rFonts w:cs="Times New Roman"/>
                 <w:szCs w:val="26"/>
               </w:rPr>
-              <w:lastRenderedPageBreak/>
               <w:t>3</w:t>
             </w:r>
           </w:p>
@@ -3354,14 +4826,21 @@
         </w:tc>
       </w:tr>
     </w:tbl>
+    <w:p/>
+    <w:p/>
+    <w:p/>
+    <w:p/>
     <w:p>
+      <w:bookmarkStart w:id="1" w:name="_GoBack"/>
+      <w:bookmarkEnd w:id="1"/>
       <w:r>
+        <w:lastRenderedPageBreak/>
         <w:t>5 Luồng xử lý chức năng</w:t>
       </w:r>
     </w:p>
     <w:tbl>
       <w:tblPr>
-        <w:tblStyle w:val="TableGrid"/>
+        <w:tblStyle w:val="LiBang"/>
         <w:tblW w:w="12780" w:type="dxa"/>
         <w:tblInd w:w="-95" w:type="dxa"/>
         <w:tblLayout w:type="fixed"/>
@@ -3673,7 +5152,7 @@
     <w:p/>
     <w:tbl>
       <w:tblPr>
-        <w:tblStyle w:val="TableGrid"/>
+        <w:tblStyle w:val="LiBang"/>
         <w:tblW w:w="12780" w:type="dxa"/>
         <w:tblInd w:w="-95" w:type="dxa"/>
         <w:tblLayout w:type="fixed"/>
@@ -4253,7 +5732,7 @@
     <w:p/>
     <w:tbl>
       <w:tblPr>
-        <w:tblStyle w:val="TableGrid"/>
+        <w:tblStyle w:val="LiBang"/>
         <w:tblW w:w="12780" w:type="dxa"/>
         <w:tblInd w:w="-95" w:type="dxa"/>
         <w:tblLayout w:type="fixed"/>
@@ -4380,15 +5859,7 @@
                 <w:sz w:val="26"/>
                 <w:szCs w:val="26"/>
               </w:rPr>
-              <w:t>[FRA-1.1] UCCN-</w:t>
-            </w:r>
-            <w:r>
-              <w:rPr>
-                <w:b/>
-                <w:sz w:val="26"/>
-                <w:szCs w:val="26"/>
-              </w:rPr>
-              <w:t>37</w:t>
+              <w:t>[FRA-1.1] UCCN-37</w:t>
             </w:r>
           </w:p>
         </w:tc>
@@ -4517,14 +5988,7 @@
                 <w:sz w:val="26"/>
                 <w:szCs w:val="26"/>
               </w:rPr>
-              <w:t xml:space="preserve">c năng </w:t>
-            </w:r>
-            <w:r>
-              <w:rPr>
-                <w:sz w:val="26"/>
-                <w:szCs w:val="26"/>
-              </w:rPr>
-              <w:t>lập phiếu công nợ</w:t>
+              <w:t>c năng lập phiếu công nợ</w:t>
             </w:r>
             <w:r>
               <w:rPr>
@@ -4661,7 +6125,7 @@
     </w:p>
     <w:tbl>
       <w:tblPr>
-        <w:tblStyle w:val="TableGrid"/>
+        <w:tblStyle w:val="LiBang"/>
         <w:tblW w:w="12415" w:type="dxa"/>
         <w:jc w:val="center"/>
         <w:tblLayout w:type="fixed"/>
@@ -4943,7 +6407,7 @@
     </w:p>
     <w:tbl>
       <w:tblPr>
-        <w:tblStyle w:val="TableGrid"/>
+        <w:tblStyle w:val="LiBang"/>
         <w:tblW w:w="12145" w:type="dxa"/>
         <w:jc w:val="center"/>
         <w:tblLayout w:type="fixed"/>
@@ -5219,18 +6683,18 @@
     </w:tbl>
     <w:p/>
     <w:p>
-      <w:bookmarkStart w:id="1" w:name="_Toc499849192"/>
+      <w:bookmarkStart w:id="2" w:name="_Toc499849192"/>
       <w:r>
         <w:t>Phương thức SearchById</w:t>
       </w:r>
       <w:r>
         <w:t>(int id)</w:t>
       </w:r>
-      <w:bookmarkEnd w:id="1"/>
+      <w:bookmarkEnd w:id="2"/>
     </w:p>
     <w:tbl>
       <w:tblPr>
-        <w:tblStyle w:val="TableGrid"/>
+        <w:tblStyle w:val="LiBang"/>
         <w:tblW w:w="12325" w:type="dxa"/>
         <w:jc w:val="center"/>
         <w:tblLayout w:type="fixed"/>
@@ -5509,7 +6973,7 @@
     </w:tbl>
     <w:p/>
     <w:p>
-      <w:bookmarkStart w:id="2" w:name="_Toc499849193"/>
+      <w:bookmarkStart w:id="3" w:name="_Toc499849193"/>
       <w:r>
         <w:t xml:space="preserve">Phương thức </w:t>
       </w:r>
@@ -5528,11 +6992,11 @@
       <w:r>
         <w:t>)</w:t>
       </w:r>
-      <w:bookmarkEnd w:id="2"/>
+      <w:bookmarkEnd w:id="3"/>
     </w:p>
     <w:tbl>
       <w:tblPr>
-        <w:tblStyle w:val="TableGrid"/>
+        <w:tblStyle w:val="LiBang"/>
         <w:tblW w:w="11605" w:type="dxa"/>
         <w:jc w:val="center"/>
         <w:tblLayout w:type="fixed"/>
@@ -5811,7 +7275,7 @@
     </w:tbl>
     <w:p/>
     <w:p>
-      <w:bookmarkStart w:id="3" w:name="_Toc499849194"/>
+      <w:bookmarkStart w:id="4" w:name="_Toc499849194"/>
       <w:r>
         <w:t xml:space="preserve">Phương thức </w:t>
       </w:r>
@@ -5827,11 +7291,11 @@
       <w:r>
         <w:t>)</w:t>
       </w:r>
-      <w:bookmarkEnd w:id="3"/>
+      <w:bookmarkEnd w:id="4"/>
     </w:p>
     <w:tbl>
       <w:tblPr>
-        <w:tblStyle w:val="TableGrid"/>
+        <w:tblStyle w:val="LiBang"/>
         <w:tblW w:w="11605" w:type="dxa"/>
         <w:jc w:val="center"/>
         <w:tblLayout w:type="fixed"/>
@@ -6110,7 +7574,7 @@
     </w:tbl>
     <w:p/>
     <w:p>
-      <w:bookmarkStart w:id="4" w:name="_Toc499849196"/>
+      <w:bookmarkStart w:id="5" w:name="_Toc499849196"/>
       <w:r>
         <w:t xml:space="preserve">Phương thức </w:t>
       </w:r>
@@ -6126,11 +7590,11 @@
       <w:r>
         <w:t>)</w:t>
       </w:r>
-      <w:bookmarkEnd w:id="4"/>
+      <w:bookmarkEnd w:id="5"/>
     </w:p>
     <w:tbl>
       <w:tblPr>
-        <w:tblStyle w:val="TableGrid"/>
+        <w:tblStyle w:val="LiBang"/>
         <w:tblW w:w="11605" w:type="dxa"/>
         <w:jc w:val="center"/>
         <w:tblLayout w:type="fixed"/>
@@ -6412,7 +7876,7 @@
     </w:p>
     <w:tbl>
       <w:tblPr>
-        <w:tblStyle w:val="TableGrid"/>
+        <w:tblStyle w:val="LiBang"/>
         <w:tblW w:w="12325" w:type="dxa"/>
         <w:jc w:val="center"/>
         <w:tblLayout w:type="fixed"/>
@@ -6696,11 +8160,9 @@
       <w:pPr>
         <w:ind w:left="0" w:firstLine="0"/>
       </w:pPr>
-      <w:bookmarkStart w:id="5" w:name="_GoBack"/>
-      <w:bookmarkEnd w:id="5"/>
     </w:p>
     <w:sectPr>
-      <w:pgSz w:w="15840" w:h="12240" w:orient="landscape"/>
+      <w:pgSz w:w="15840" w:h="12240" w:orient="landscape" w:code="1"/>
       <w:pgMar w:top="1440" w:right="1440" w:bottom="1440" w:left="1440" w:header="720" w:footer="720" w:gutter="0"/>
       <w:cols w:space="720"/>
       <w:docGrid w:linePitch="360"/>
@@ -7227,7 +8689,7 @@
     <w:lvl w:ilvl="0">
       <w:start w:val="1"/>
       <w:numFmt w:val="decimal"/>
-      <w:pStyle w:val="Heading1"/>
+      <w:pStyle w:val="u1"/>
       <w:lvlText w:val="%1"/>
       <w:lvlJc w:val="left"/>
       <w:pPr>
@@ -7237,7 +8699,7 @@
     <w:lvl w:ilvl="1">
       <w:start w:val="1"/>
       <w:numFmt w:val="decimal"/>
-      <w:pStyle w:val="Heading2"/>
+      <w:pStyle w:val="u2"/>
       <w:lvlText w:val="%1.%2"/>
       <w:lvlJc w:val="left"/>
       <w:pPr>
@@ -7247,7 +8709,7 @@
     <w:lvl w:ilvl="2">
       <w:start w:val="1"/>
       <w:numFmt w:val="decimal"/>
-      <w:pStyle w:val="Heading3"/>
+      <w:pStyle w:val="u3"/>
       <w:lvlText w:val="%1.%2.%3"/>
       <w:lvlJc w:val="left"/>
       <w:pPr>
@@ -7257,7 +8719,7 @@
     <w:lvl w:ilvl="3">
       <w:start w:val="1"/>
       <w:numFmt w:val="decimal"/>
-      <w:pStyle w:val="Heading4"/>
+      <w:pStyle w:val="u4"/>
       <w:lvlText w:val="%1.%2.%3.%4"/>
       <w:lvlJc w:val="left"/>
       <w:pPr>
@@ -7267,7 +8729,7 @@
     <w:lvl w:ilvl="4">
       <w:start w:val="1"/>
       <w:numFmt w:val="decimal"/>
-      <w:pStyle w:val="Heading5"/>
+      <w:pStyle w:val="u5"/>
       <w:lvlText w:val="%1.%2.%3.%4.%5"/>
       <w:lvlJc w:val="left"/>
       <w:pPr>
@@ -7277,7 +8739,7 @@
     <w:lvl w:ilvl="5">
       <w:start w:val="1"/>
       <w:numFmt w:val="decimal"/>
-      <w:pStyle w:val="Heading6"/>
+      <w:pStyle w:val="u6"/>
       <w:lvlText w:val="%1.%2.%3.%4.%5.%6"/>
       <w:lvlJc w:val="left"/>
       <w:pPr>
@@ -7287,7 +8749,7 @@
     <w:lvl w:ilvl="6">
       <w:start w:val="1"/>
       <w:numFmt w:val="decimal"/>
-      <w:pStyle w:val="Heading7"/>
+      <w:pStyle w:val="u7"/>
       <w:lvlText w:val="%1.%2.%3.%4.%5.%6.%7"/>
       <w:lvlJc w:val="left"/>
       <w:pPr>
@@ -7297,7 +8759,7 @@
     <w:lvl w:ilvl="7">
       <w:start w:val="1"/>
       <w:numFmt w:val="decimal"/>
-      <w:pStyle w:val="Heading8"/>
+      <w:pStyle w:val="u8"/>
       <w:lvlText w:val="%1.%2.%3.%4.%5.%6.%7.%8"/>
       <w:lvlJc w:val="left"/>
       <w:pPr>
@@ -7307,7 +8769,7 @@
     <w:lvl w:ilvl="8">
       <w:start w:val="1"/>
       <w:numFmt w:val="decimal"/>
-      <w:pStyle w:val="Heading9"/>
+      <w:pStyle w:val="u9"/>
       <w:lvlText w:val="%1.%2.%3.%4.%5.%6.%7.%8.%9"/>
       <w:lvlJc w:val="left"/>
       <w:pPr>
@@ -8075,7 +9537,7 @@
     <w:lsdException w:name="Hashtag" w:semiHidden="1" w:unhideWhenUsed="1"/>
     <w:lsdException w:name="Unresolved Mention" w:semiHidden="1" w:unhideWhenUsed="1"/>
   </w:latentStyles>
-  <w:style w:type="paragraph" w:default="1" w:styleId="Normal">
+  <w:style w:type="paragraph" w:default="1" w:styleId="Binhthng">
     <w:name w:val="Normal"/>
     <w:qFormat/>
     <w:rsid w:val="00965722"/>
@@ -8088,11 +9550,11 @@
       <w:sz w:val="26"/>
     </w:rPr>
   </w:style>
-  <w:style w:type="paragraph" w:styleId="Heading1">
+  <w:style w:type="paragraph" w:styleId="u1">
     <w:name w:val="heading 1"/>
-    <w:basedOn w:val="Normal"/>
-    <w:next w:val="Normal"/>
-    <w:link w:val="Heading1Char"/>
+    <w:basedOn w:val="Binhthng"/>
+    <w:next w:val="Binhthng"/>
+    <w:link w:val="u1Char"/>
     <w:autoRedefine/>
     <w:uiPriority w:val="9"/>
     <w:qFormat/>
@@ -8116,11 +9578,11 @@
       <w:szCs w:val="28"/>
     </w:rPr>
   </w:style>
-  <w:style w:type="paragraph" w:styleId="Heading2">
+  <w:style w:type="paragraph" w:styleId="u2">
     <w:name w:val="heading 2"/>
-    <w:basedOn w:val="Heading1"/>
-    <w:next w:val="Heading1"/>
-    <w:link w:val="Heading2Char"/>
+    <w:basedOn w:val="u1"/>
+    <w:next w:val="u1"/>
+    <w:link w:val="u2Char"/>
     <w:autoRedefine/>
     <w:uiPriority w:val="9"/>
     <w:unhideWhenUsed/>
@@ -8141,11 +9603,11 @@
       <w:szCs w:val="26"/>
     </w:rPr>
   </w:style>
-  <w:style w:type="paragraph" w:styleId="Heading3">
+  <w:style w:type="paragraph" w:styleId="u3">
     <w:name w:val="heading 3"/>
-    <w:basedOn w:val="Heading2"/>
-    <w:next w:val="Heading2"/>
-    <w:link w:val="Heading3Char"/>
+    <w:basedOn w:val="u2"/>
+    <w:next w:val="u2"/>
+    <w:link w:val="u3Char"/>
     <w:autoRedefine/>
     <w:uiPriority w:val="9"/>
     <w:unhideWhenUsed/>
@@ -8163,11 +9625,11 @@
       <w:bCs/>
     </w:rPr>
   </w:style>
-  <w:style w:type="paragraph" w:styleId="Heading4">
+  <w:style w:type="paragraph" w:styleId="u4">
     <w:name w:val="heading 4"/>
-    <w:basedOn w:val="Normal"/>
-    <w:next w:val="Normal"/>
-    <w:link w:val="Heading4Char"/>
+    <w:basedOn w:val="Binhthng"/>
+    <w:next w:val="Binhthng"/>
+    <w:link w:val="u4Char"/>
     <w:uiPriority w:val="9"/>
     <w:semiHidden/>
     <w:unhideWhenUsed/>
@@ -8192,11 +9654,11 @@
       <w:color w:val="4472C4" w:themeColor="accent1"/>
     </w:rPr>
   </w:style>
-  <w:style w:type="paragraph" w:styleId="Heading5">
+  <w:style w:type="paragraph" w:styleId="u5">
     <w:name w:val="heading 5"/>
-    <w:basedOn w:val="Normal"/>
-    <w:next w:val="Normal"/>
-    <w:link w:val="Heading5Char"/>
+    <w:basedOn w:val="Binhthng"/>
+    <w:next w:val="Binhthng"/>
+    <w:link w:val="u5Char"/>
     <w:uiPriority w:val="9"/>
     <w:semiHidden/>
     <w:unhideWhenUsed/>
@@ -8217,11 +9679,11 @@
       <w:color w:val="1F3763" w:themeColor="accent1" w:themeShade="7F"/>
     </w:rPr>
   </w:style>
-  <w:style w:type="paragraph" w:styleId="Heading6">
+  <w:style w:type="paragraph" w:styleId="u6">
     <w:name w:val="heading 6"/>
-    <w:basedOn w:val="Normal"/>
-    <w:next w:val="Normal"/>
-    <w:link w:val="Heading6Char"/>
+    <w:basedOn w:val="Binhthng"/>
+    <w:next w:val="Binhthng"/>
+    <w:link w:val="u6Char"/>
     <w:uiPriority w:val="9"/>
     <w:semiHidden/>
     <w:unhideWhenUsed/>
@@ -8244,11 +9706,11 @@
       <w:color w:val="1F3763" w:themeColor="accent1" w:themeShade="7F"/>
     </w:rPr>
   </w:style>
-  <w:style w:type="paragraph" w:styleId="Heading7">
+  <w:style w:type="paragraph" w:styleId="u7">
     <w:name w:val="heading 7"/>
-    <w:basedOn w:val="Normal"/>
-    <w:next w:val="Normal"/>
-    <w:link w:val="Heading7Char"/>
+    <w:basedOn w:val="Binhthng"/>
+    <w:next w:val="Binhthng"/>
+    <w:link w:val="u7Char"/>
     <w:uiPriority w:val="9"/>
     <w:semiHidden/>
     <w:unhideWhenUsed/>
@@ -8271,11 +9733,11 @@
       <w:color w:val="404040" w:themeColor="text1" w:themeTint="BF"/>
     </w:rPr>
   </w:style>
-  <w:style w:type="paragraph" w:styleId="Heading8">
+  <w:style w:type="paragraph" w:styleId="u8">
     <w:name w:val="heading 8"/>
-    <w:basedOn w:val="Normal"/>
-    <w:next w:val="Normal"/>
-    <w:link w:val="Heading8Char"/>
+    <w:basedOn w:val="Binhthng"/>
+    <w:next w:val="Binhthng"/>
+    <w:link w:val="u8Char"/>
     <w:uiPriority w:val="9"/>
     <w:semiHidden/>
     <w:unhideWhenUsed/>
@@ -8298,11 +9760,11 @@
       <w:szCs w:val="20"/>
     </w:rPr>
   </w:style>
-  <w:style w:type="paragraph" w:styleId="Heading9">
+  <w:style w:type="paragraph" w:styleId="u9">
     <w:name w:val="heading 9"/>
-    <w:basedOn w:val="Normal"/>
-    <w:next w:val="Normal"/>
-    <w:link w:val="Heading9Char"/>
+    <w:basedOn w:val="Binhthng"/>
+    <w:next w:val="Binhthng"/>
+    <w:link w:val="u9Char"/>
     <w:uiPriority w:val="9"/>
     <w:semiHidden/>
     <w:unhideWhenUsed/>
@@ -8327,13 +9789,13 @@
       <w:szCs w:val="20"/>
     </w:rPr>
   </w:style>
-  <w:style w:type="character" w:default="1" w:styleId="DefaultParagraphFont">
+  <w:style w:type="character" w:default="1" w:styleId="Phngmcinhcuaoanvn">
     <w:name w:val="Default Paragraph Font"/>
     <w:uiPriority w:val="1"/>
     <w:semiHidden/>
     <w:unhideWhenUsed/>
   </w:style>
-  <w:style w:type="table" w:default="1" w:styleId="TableNormal">
+  <w:style w:type="table" w:default="1" w:styleId="BangThngthng">
     <w:name w:val="Normal Table"/>
     <w:uiPriority w:val="99"/>
     <w:semiHidden/>
@@ -8348,15 +9810,15 @@
       </w:tblCellMar>
     </w:tblPr>
   </w:style>
-  <w:style w:type="numbering" w:default="1" w:styleId="NoList">
+  <w:style w:type="numbering" w:default="1" w:styleId="Khngco">
     <w:name w:val="No List"/>
     <w:uiPriority w:val="99"/>
     <w:semiHidden/>
     <w:unhideWhenUsed/>
   </w:style>
-  <w:style w:type="table" w:styleId="TableGrid">
+  <w:style w:type="table" w:styleId="LiBang">
     <w:name w:val="Table Grid"/>
-    <w:basedOn w:val="TableNormal"/>
+    <w:basedOn w:val="BangThngthng"/>
     <w:uiPriority w:val="59"/>
     <w:rsid w:val="00965722"/>
     <w:pPr>
@@ -8376,7 +9838,7 @@
   </w:style>
   <w:style w:type="paragraph" w:customStyle="1" w:styleId="MyTable">
     <w:name w:val="My Table"/>
-    <w:basedOn w:val="Normal"/>
+    <w:basedOn w:val="Binhthng"/>
     <w:link w:val="MyTableChar"/>
     <w:qFormat/>
     <w:rsid w:val="00965722"/>
@@ -8392,7 +9854,7 @@
   </w:style>
   <w:style w:type="character" w:customStyle="1" w:styleId="MyTableChar">
     <w:name w:val="My Table Char"/>
-    <w:basedOn w:val="DefaultParagraphFont"/>
+    <w:basedOn w:val="Phngmcinhcuaoanvn"/>
     <w:link w:val="MyTable"/>
     <w:rsid w:val="00965722"/>
     <w:rPr>
@@ -8401,10 +9863,10 @@
       <w:szCs w:val="24"/>
     </w:rPr>
   </w:style>
-  <w:style w:type="character" w:customStyle="1" w:styleId="Heading1Char">
-    <w:name w:val="Heading 1 Char"/>
-    <w:basedOn w:val="DefaultParagraphFont"/>
-    <w:link w:val="Heading1"/>
+  <w:style w:type="character" w:customStyle="1" w:styleId="u1Char">
+    <w:name w:val="Đầu đề 1 Char"/>
+    <w:basedOn w:val="Phngmcinhcuaoanvn"/>
+    <w:link w:val="u1"/>
     <w:uiPriority w:val="9"/>
     <w:rsid w:val="004B2CE2"/>
     <w:rPr>
@@ -8416,10 +9878,10 @@
       <w:szCs w:val="28"/>
     </w:rPr>
   </w:style>
-  <w:style w:type="character" w:customStyle="1" w:styleId="Heading2Char">
-    <w:name w:val="Heading 2 Char"/>
-    <w:basedOn w:val="DefaultParagraphFont"/>
-    <w:link w:val="Heading2"/>
+  <w:style w:type="character" w:customStyle="1" w:styleId="u2Char">
+    <w:name w:val="Đầu đề 2 Char"/>
+    <w:basedOn w:val="Phngmcinhcuaoanvn"/>
+    <w:link w:val="u2"/>
     <w:uiPriority w:val="9"/>
     <w:rsid w:val="004B2CE2"/>
     <w:rPr>
@@ -8430,10 +9892,10 @@
       <w:szCs w:val="26"/>
     </w:rPr>
   </w:style>
-  <w:style w:type="character" w:customStyle="1" w:styleId="Heading3Char">
-    <w:name w:val="Heading 3 Char"/>
-    <w:basedOn w:val="DefaultParagraphFont"/>
-    <w:link w:val="Heading3"/>
+  <w:style w:type="character" w:customStyle="1" w:styleId="u3Char">
+    <w:name w:val="Đầu đề 3 Char"/>
+    <w:basedOn w:val="Phngmcinhcuaoanvn"/>
+    <w:link w:val="u3"/>
     <w:uiPriority w:val="9"/>
     <w:rsid w:val="004B2CE2"/>
     <w:rPr>
@@ -8445,10 +9907,10 @@
       <w:szCs w:val="26"/>
     </w:rPr>
   </w:style>
-  <w:style w:type="character" w:customStyle="1" w:styleId="Heading4Char">
-    <w:name w:val="Heading 4 Char"/>
-    <w:basedOn w:val="DefaultParagraphFont"/>
-    <w:link w:val="Heading4"/>
+  <w:style w:type="character" w:customStyle="1" w:styleId="u4Char">
+    <w:name w:val="Đầu đề 4 Char"/>
+    <w:basedOn w:val="Phngmcinhcuaoanvn"/>
+    <w:link w:val="u4"/>
     <w:uiPriority w:val="9"/>
     <w:semiHidden/>
     <w:rsid w:val="004B2CE2"/>
@@ -8462,10 +9924,10 @@
       <w:sz w:val="26"/>
     </w:rPr>
   </w:style>
-  <w:style w:type="character" w:customStyle="1" w:styleId="Heading5Char">
-    <w:name w:val="Heading 5 Char"/>
-    <w:basedOn w:val="DefaultParagraphFont"/>
-    <w:link w:val="Heading5"/>
+  <w:style w:type="character" w:customStyle="1" w:styleId="u5Char">
+    <w:name w:val="Đầu đề 5 Char"/>
+    <w:basedOn w:val="Phngmcinhcuaoanvn"/>
+    <w:link w:val="u5"/>
     <w:uiPriority w:val="9"/>
     <w:semiHidden/>
     <w:rsid w:val="004B2CE2"/>
@@ -8475,10 +9937,10 @@
       <w:sz w:val="26"/>
     </w:rPr>
   </w:style>
-  <w:style w:type="character" w:customStyle="1" w:styleId="Heading6Char">
-    <w:name w:val="Heading 6 Char"/>
-    <w:basedOn w:val="DefaultParagraphFont"/>
-    <w:link w:val="Heading6"/>
+  <w:style w:type="character" w:customStyle="1" w:styleId="u6Char">
+    <w:name w:val="Đầu đề 6 Char"/>
+    <w:basedOn w:val="Phngmcinhcuaoanvn"/>
+    <w:link w:val="u6"/>
     <w:uiPriority w:val="9"/>
     <w:semiHidden/>
     <w:rsid w:val="004B2CE2"/>
@@ -8490,10 +9952,10 @@
       <w:sz w:val="26"/>
     </w:rPr>
   </w:style>
-  <w:style w:type="character" w:customStyle="1" w:styleId="Heading7Char">
-    <w:name w:val="Heading 7 Char"/>
-    <w:basedOn w:val="DefaultParagraphFont"/>
-    <w:link w:val="Heading7"/>
+  <w:style w:type="character" w:customStyle="1" w:styleId="u7Char">
+    <w:name w:val="Đầu đề 7 Char"/>
+    <w:basedOn w:val="Phngmcinhcuaoanvn"/>
+    <w:link w:val="u7"/>
     <w:uiPriority w:val="9"/>
     <w:semiHidden/>
     <w:rsid w:val="004B2CE2"/>
@@ -8505,10 +9967,10 @@
       <w:sz w:val="26"/>
     </w:rPr>
   </w:style>
-  <w:style w:type="character" w:customStyle="1" w:styleId="Heading8Char">
-    <w:name w:val="Heading 8 Char"/>
-    <w:basedOn w:val="DefaultParagraphFont"/>
-    <w:link w:val="Heading8"/>
+  <w:style w:type="character" w:customStyle="1" w:styleId="u8Char">
+    <w:name w:val="Đầu đề 8 Char"/>
+    <w:basedOn w:val="Phngmcinhcuaoanvn"/>
+    <w:link w:val="u8"/>
     <w:uiPriority w:val="9"/>
     <w:semiHidden/>
     <w:rsid w:val="004B2CE2"/>
@@ -8519,10 +9981,10 @@
       <w:szCs w:val="20"/>
     </w:rPr>
   </w:style>
-  <w:style w:type="character" w:customStyle="1" w:styleId="Heading9Char">
-    <w:name w:val="Heading 9 Char"/>
-    <w:basedOn w:val="DefaultParagraphFont"/>
-    <w:link w:val="Heading9"/>
+  <w:style w:type="character" w:customStyle="1" w:styleId="u9Char">
+    <w:name w:val="Đầu đề 9 Char"/>
+    <w:basedOn w:val="Phngmcinhcuaoanvn"/>
+    <w:link w:val="u9"/>
     <w:uiPriority w:val="9"/>
     <w:semiHidden/>
     <w:rsid w:val="004B2CE2"/>
@@ -8537,7 +9999,7 @@
   </w:style>
   <w:style w:type="paragraph" w:customStyle="1" w:styleId="Title1">
     <w:name w:val="Title 1"/>
-    <w:basedOn w:val="ListParagraph"/>
+    <w:basedOn w:val="oancuaDanhsach"/>
     <w:autoRedefine/>
     <w:rsid w:val="00E558F4"/>
     <w:pPr>
@@ -8554,9 +10016,10 @@
       <w:szCs w:val="28"/>
     </w:rPr>
   </w:style>
-  <w:style w:type="paragraph" w:styleId="ListParagraph">
+  <w:style w:type="paragraph" w:styleId="oancuaDanhsach">
     <w:name w:val="List Paragraph"/>
-    <w:basedOn w:val="Normal"/>
+    <w:basedOn w:val="Binhthng"/>
+    <w:link w:val="oancuaDanhsachChar"/>
     <w:uiPriority w:val="34"/>
     <w:qFormat/>
     <w:rsid w:val="00E558F4"/>
@@ -8565,10 +10028,10 @@
       <w:contextualSpacing/>
     </w:pPr>
   </w:style>
-  <w:style w:type="paragraph" w:styleId="Header">
+  <w:style w:type="paragraph" w:styleId="utrang">
     <w:name w:val="header"/>
-    <w:basedOn w:val="Normal"/>
-    <w:link w:val="HeaderChar"/>
+    <w:basedOn w:val="Binhthng"/>
+    <w:link w:val="utrangChar"/>
     <w:uiPriority w:val="99"/>
     <w:unhideWhenUsed/>
     <w:rsid w:val="00EC5C16"/>
@@ -8580,10 +10043,10 @@
       <w:spacing w:before="0" w:after="0" w:line="240" w:lineRule="auto"/>
     </w:pPr>
   </w:style>
-  <w:style w:type="character" w:customStyle="1" w:styleId="HeaderChar">
-    <w:name w:val="Header Char"/>
-    <w:basedOn w:val="DefaultParagraphFont"/>
-    <w:link w:val="Header"/>
+  <w:style w:type="character" w:customStyle="1" w:styleId="utrangChar">
+    <w:name w:val="Đầu trang Char"/>
+    <w:basedOn w:val="Phngmcinhcuaoanvn"/>
+    <w:link w:val="utrang"/>
     <w:uiPriority w:val="99"/>
     <w:rsid w:val="00EC5C16"/>
     <w:rPr>
@@ -8591,10 +10054,10 @@
       <w:sz w:val="26"/>
     </w:rPr>
   </w:style>
-  <w:style w:type="paragraph" w:styleId="Footer">
+  <w:style w:type="paragraph" w:styleId="Chntrang">
     <w:name w:val="footer"/>
-    <w:basedOn w:val="Normal"/>
-    <w:link w:val="FooterChar"/>
+    <w:basedOn w:val="Binhthng"/>
+    <w:link w:val="ChntrangChar"/>
     <w:uiPriority w:val="99"/>
     <w:unhideWhenUsed/>
     <w:rsid w:val="00EC5C16"/>
@@ -8606,10 +10069,10 @@
       <w:spacing w:before="0" w:after="0" w:line="240" w:lineRule="auto"/>
     </w:pPr>
   </w:style>
-  <w:style w:type="character" w:customStyle="1" w:styleId="FooterChar">
-    <w:name w:val="Footer Char"/>
-    <w:basedOn w:val="DefaultParagraphFont"/>
-    <w:link w:val="Footer"/>
+  <w:style w:type="character" w:customStyle="1" w:styleId="ChntrangChar">
+    <w:name w:val="Chân trang Char"/>
+    <w:basedOn w:val="Phngmcinhcuaoanvn"/>
+    <w:link w:val="Chntrang"/>
     <w:uiPriority w:val="99"/>
     <w:rsid w:val="00EC5C16"/>
     <w:rPr>
@@ -8617,10 +10080,10 @@
       <w:sz w:val="26"/>
     </w:rPr>
   </w:style>
-  <w:style w:type="paragraph" w:styleId="Caption">
+  <w:style w:type="paragraph" w:styleId="Chuthich">
     <w:name w:val="caption"/>
-    <w:basedOn w:val="Normal"/>
-    <w:next w:val="Normal"/>
+    <w:basedOn w:val="Binhthng"/>
+    <w:next w:val="Binhthng"/>
     <w:autoRedefine/>
     <w:uiPriority w:val="35"/>
     <w:unhideWhenUsed/>
@@ -8638,7 +10101,7 @@
   </w:style>
   <w:style w:type="paragraph" w:customStyle="1" w:styleId="TuStyle-Title1">
     <w:name w:val="Tu Style - Title 1"/>
-    <w:basedOn w:val="ListParagraph"/>
+    <w:basedOn w:val="oancuaDanhsach"/>
     <w:qFormat/>
     <w:rsid w:val="0012184E"/>
     <w:pPr>
@@ -8680,7 +10143,7 @@
   </w:style>
   <w:style w:type="character" w:customStyle="1" w:styleId="TuNormalChar">
     <w:name w:val="Tu Normal Char"/>
-    <w:basedOn w:val="DefaultParagraphFont"/>
+    <w:basedOn w:val="Phngmcinhcuaoanvn"/>
     <w:link w:val="TuNormal"/>
     <w:rsid w:val="0012184E"/>
     <w:rPr>
@@ -8695,6 +10158,17 @@
           </w14:srgbClr>
         </w14:solidFill>
       </w14:textFill>
+    </w:rPr>
+  </w:style>
+  <w:style w:type="character" w:customStyle="1" w:styleId="oancuaDanhsachChar">
+    <w:name w:val="Đoạn của Danh sách Char"/>
+    <w:basedOn w:val="Phngmcinhcuaoanvn"/>
+    <w:link w:val="oancuaDanhsach"/>
+    <w:uiPriority w:val="34"/>
+    <w:rsid w:val="00D330AA"/>
+    <w:rPr>
+      <w:rFonts w:ascii="Times New Roman" w:hAnsi="Times New Roman"/>
+      <w:sz w:val="26"/>
     </w:rPr>
   </w:style>
 </w:styles>
@@ -8966,7 +10440,7 @@
 </file>
 
 <file path=customXml/itemProps1.xml><?xml version="1.0" encoding="utf-8"?>
-<ds:datastoreItem xmlns:ds="http://schemas.openxmlformats.org/officeDocument/2006/customXml" ds:itemID="{078C4507-2633-4324-8513-E391EA122179}">
+<ds:datastoreItem xmlns:ds="http://schemas.openxmlformats.org/officeDocument/2006/customXml" ds:itemID="{4FE736B8-C5E7-4893-93C9-04F6D5F7D119}">
   <ds:schemaRefs>
     <ds:schemaRef ds:uri="http://schemas.openxmlformats.org/officeDocument/2006/bibliography"/>
   </ds:schemaRefs>
